--- a/SE01_SRS_v3.0.docx
+++ b/SE01_SRS_v3.0.docx
@@ -1,6 +1,6 @@
 
 <file path=word/document.xml><?xml version="1.0" encoding="utf-8"?>
-<w:document xmlns:wpc="http://schemas.microsoft.com/office/word/2010/wordprocessingCanvas" xmlns:mo="http://schemas.microsoft.com/office/mac/office/2008/main" xmlns:mc="http://schemas.openxmlformats.org/markup-compatibility/2006" xmlns:mv="urn:schemas-microsoft-com:mac:vml" xmlns:o="urn:schemas-microsoft-com:office:office" xmlns:r="http://schemas.openxmlformats.org/officeDocument/2006/relationships" xmlns:m="http://schemas.openxmlformats.org/officeDocument/2006/math" xmlns:v="urn:schemas-microsoft-com:vml" xmlns:wp14="http://schemas.microsoft.com/office/word/2010/wordprocessingDrawing" xmlns:wp="http://schemas.openxmlformats.org/drawingml/2006/wordprocessingDrawing" xmlns:w10="urn:schemas-microsoft-com:office:word" xmlns:w="http://schemas.openxmlformats.org/wordprocessingml/2006/main" xmlns:w14="http://schemas.microsoft.com/office/word/2010/wordml" xmlns:w15="http://schemas.microsoft.com/office/word/2012/wordml" xmlns:wpg="http://schemas.microsoft.com/office/word/2010/wordprocessingGroup" xmlns:wpi="http://schemas.microsoft.com/office/word/2010/wordprocessingInk" xmlns:wne="http://schemas.microsoft.com/office/word/2006/wordml" xmlns:wps="http://schemas.microsoft.com/office/word/2010/wordprocessingShape" mc:Ignorable="w14 w15 wp14">
+<w:document xmlns:wpc="http://schemas.microsoft.com/office/word/2010/wordprocessingCanvas" xmlns:mc="http://schemas.openxmlformats.org/markup-compatibility/2006" xmlns:o="urn:schemas-microsoft-com:office:office" xmlns:r="http://schemas.openxmlformats.org/officeDocument/2006/relationships" xmlns:m="http://schemas.openxmlformats.org/officeDocument/2006/math" xmlns:v="urn:schemas-microsoft-com:vml" xmlns:wp14="http://schemas.microsoft.com/office/word/2010/wordprocessingDrawing" xmlns:wp="http://schemas.openxmlformats.org/drawingml/2006/wordprocessingDrawing" xmlns:w10="urn:schemas-microsoft-com:office:word" xmlns:w="http://schemas.openxmlformats.org/wordprocessingml/2006/main" xmlns:w14="http://schemas.microsoft.com/office/word/2010/wordml" xmlns:w15="http://schemas.microsoft.com/office/word/2012/wordml" xmlns:wpg="http://schemas.microsoft.com/office/word/2010/wordprocessingGroup" xmlns:wpi="http://schemas.microsoft.com/office/word/2010/wordprocessingInk" xmlns:wne="http://schemas.microsoft.com/office/word/2006/wordml" xmlns:wps="http://schemas.microsoft.com/office/word/2010/wordprocessingShape" mc:Ignorable="w14 w15 wp14">
   <w:body>
     <w:p>
       <w:pPr>
@@ -3822,15 +3822,11 @@
         <w:t xml:space="preserve">n nay những </w:t>
       </w:r>
       <w:r>
-        <w:t xml:space="preserve">tiệm cầm đồ chỉ quản lý mọi hoạt động của tiệm bằng việc sử dụng những hóa đơn giấy viết tay hoặc in sẵn. Trên thị trường phần mềm, những phần mềm quản lý như vậy số lượng còn ít, chưa đáp ứng được nhu cầu hiện </w:t>
+        <w:t xml:space="preserve">tiệm cầm đồ chỉ quản lý mọi hoạt động của tiệm bằng việc sử dụng những hóa đơn giấy viết tay hoặc in sẵn. </w:t>
       </w:r>
       <w:proofErr w:type="gramStart"/>
       <w:r>
-        <w:t>tại.Vì</w:t>
-      </w:r>
-      <w:proofErr w:type="gramEnd"/>
-      <w:r>
-        <w:t xml:space="preserve"> thế, việc tạo ra một phần mềm “Quản lý tiệm cầm đồ”   đáp ứng được những nhu cầu quả</w:t>
+        <w:t>Trên thị trường phần mềm, những phần mềm quản lý như vậy số lượng còn ít, chưa đáp ứng được nhu cầu hiện tại.Vì thế, việc tạo ra một phần mềm “Quản lý tiệm cầm đồ”   đáp ứng được những nhu cầu quả</w:t>
       </w:r>
       <w:r>
         <w:t xml:space="preserve">n lý </w:t>
@@ -3844,6 +3840,7 @@
       <w:r>
         <w:t>m quản lý mọi hoạt động của tiệm cầm đồ :</w:t>
       </w:r>
+      <w:proofErr w:type="gramEnd"/>
     </w:p>
     <w:p>
       <w:pPr>
@@ -6660,88 +6657,143 @@
               <w:spacing w:before="0" w:after="0"/>
             </w:pPr>
             <w:r>
-              <w:t xml:space="preserve">- Hiển thị message “Vui lòng nhập tên khách hàng” </w:t>
-            </w:r>
-          </w:p>
-          <w:p>
-            <w:pPr>
-              <w:spacing w:before="0" w:after="0"/>
-            </w:pPr>
-            <w:r>
-              <w:t xml:space="preserve">- Hiển thị message “Vui lòng nhập địa chỉ” </w:t>
-            </w:r>
-          </w:p>
-          <w:p>
-            <w:pPr>
-              <w:spacing w:before="0" w:after="0"/>
-            </w:pPr>
-            <w:r>
-              <w:t xml:space="preserve">- Hiển thị message “Vui lòng nhập năm sinh” </w:t>
-            </w:r>
-          </w:p>
-          <w:p>
-            <w:pPr>
-              <w:spacing w:before="0" w:after="0"/>
-            </w:pPr>
-            <w:r>
-              <w:t>- Hiển thị message</w:t>
-            </w:r>
-            <w:proofErr w:type="gramStart"/>
-            <w:r>
-              <w:t>:  “</w:t>
-            </w:r>
-            <w:proofErr w:type="gramEnd"/>
-            <w:r>
-              <w:t>Dữ liệu nhập chưa đúng, mời bạn nhập lại”.</w:t>
-            </w:r>
-          </w:p>
-          <w:p>
-            <w:pPr>
-              <w:spacing w:before="0" w:after="0"/>
-            </w:pPr>
-            <w:r>
-              <w:t xml:space="preserve">- Hiển thị message: </w:t>
+              <w:t xml:space="preserve">- </w:t>
+            </w:r>
+            <w:r>
+              <w:t>Khi tên khách hành chưa được nhập thì h</w:t>
+            </w:r>
+            <w:r>
+              <w:t xml:space="preserve">iển thị message “Vui lòng nhập tên khách hàng” </w:t>
+            </w:r>
+          </w:p>
+          <w:p>
+            <w:pPr>
+              <w:spacing w:before="0" w:after="0"/>
+            </w:pPr>
+            <w:r>
+              <w:t xml:space="preserve">- </w:t>
+            </w:r>
+            <w:r>
+              <w:t>Khi địa chỉ chưa được nhập thì h</w:t>
+            </w:r>
+            <w:r>
+              <w:t xml:space="preserve">iển thị message “Vui lòng nhập địa chỉ” </w:t>
+            </w:r>
+          </w:p>
+          <w:p>
+            <w:pPr>
+              <w:spacing w:before="0" w:after="0"/>
+            </w:pPr>
+            <w:r>
+              <w:t>- Khi năm sinh chưa được nhập thì h</w:t>
+            </w:r>
+            <w:r>
+              <w:t xml:space="preserve">iển thị message “Vui lòng nhập năm </w:t>
             </w:r>
             <w:r>
               <w:lastRenderedPageBreak/>
-              <w:t>”Vui lòng nhập số điện thoại ”</w:t>
-            </w:r>
-          </w:p>
-          <w:p>
-            <w:pPr>
-              <w:spacing w:before="0" w:after="0"/>
-            </w:pPr>
-            <w:r>
-              <w:t>- Hiển thị message: ”Vui lòng điền trạng thái ”</w:t>
-            </w:r>
-          </w:p>
-          <w:p>
-            <w:pPr>
-              <w:spacing w:before="0" w:after="0"/>
-            </w:pPr>
-            <w:r>
-              <w:t>- Hiển thị message: ”Năm sinh chưa đúng định dạng ”</w:t>
-            </w:r>
-          </w:p>
-          <w:p>
-            <w:pPr>
-              <w:spacing w:before="0" w:after="0"/>
-            </w:pPr>
-            <w:r>
-              <w:t>- Hiển thị message: ”Số điện thoại chưa đúng đinh dạng ”</w:t>
-            </w:r>
-          </w:p>
-          <w:p>
-            <w:pPr>
-              <w:spacing w:before="0" w:after="0"/>
-            </w:pPr>
-          </w:p>
-          <w:p>
-            <w:pPr>
-              <w:spacing w:before="0" w:after="0"/>
-            </w:pPr>
-            <w:r>
-              <w:t>-Hiển thị message: “Item đã tồn tại”</w:t>
+              <w:t xml:space="preserve">sinh” </w:t>
+            </w:r>
+          </w:p>
+          <w:p>
+            <w:pPr>
+              <w:spacing w:before="0" w:after="0"/>
+            </w:pPr>
+            <w:r>
+              <w:t xml:space="preserve">- </w:t>
+            </w:r>
+            <w:r>
+              <w:t>Khi nhập sai kiểu dữ liệu thì h</w:t>
+            </w:r>
+            <w:r>
+              <w:t>iển thị message:  “Dữ liệu nhập chưa đúng, mời bạn nhập lại”.</w:t>
+            </w:r>
+          </w:p>
+          <w:p>
+            <w:pPr>
+              <w:spacing w:before="0" w:after="0"/>
+            </w:pPr>
+            <w:r>
+              <w:t xml:space="preserve">- </w:t>
+            </w:r>
+            <w:r>
+              <w:t>Khi số điện thoại chưa được nhập thì h</w:t>
+            </w:r>
+            <w:r>
+              <w:t>iển thị message: ”Vui lòng nhập số điện thoại ”</w:t>
+            </w:r>
+          </w:p>
+          <w:p>
+            <w:pPr>
+              <w:spacing w:before="0" w:after="0"/>
+            </w:pPr>
+            <w:r>
+              <w:t xml:space="preserve">- </w:t>
+            </w:r>
+            <w:r>
+              <w:t>Khi trạng thái khách hàng chưa được nhập thì h</w:t>
+            </w:r>
+            <w:r>
+              <w:t>iển thị message: ”Vui lòng điền trạng thái ”</w:t>
+            </w:r>
+          </w:p>
+          <w:p>
+            <w:pPr>
+              <w:spacing w:before="0" w:after="0"/>
+            </w:pPr>
+            <w:r>
+              <w:t xml:space="preserve">- </w:t>
+            </w:r>
+            <w:r>
+              <w:t>Khi năm sinh chưa đúng định</w:t>
+            </w:r>
+            <w:r>
+              <w:t xml:space="preserve"> dạng thì h</w:t>
+            </w:r>
+            <w:r>
+              <w:t>iển thị message: ”Năm sinh chưa đúng định dạng ”</w:t>
+            </w:r>
+          </w:p>
+          <w:p>
+            <w:pPr>
+              <w:spacing w:before="0" w:after="0"/>
+            </w:pPr>
+            <w:r>
+              <w:t xml:space="preserve">- </w:t>
+            </w:r>
+            <w:r>
+              <w:t xml:space="preserve">Khi </w:t>
+            </w:r>
+            <w:r>
+              <w:t>số điện thoại chưa đúng định</w:t>
+            </w:r>
+            <w:r>
+              <w:t xml:space="preserve"> dạng th</w:t>
+            </w:r>
+            <w:r>
+              <w:t>ì h</w:t>
+            </w:r>
+            <w:r>
+              <w:t>iển thị message: ”Số điện thoại chưa đúng đinh dạng ”</w:t>
+            </w:r>
+          </w:p>
+          <w:p>
+            <w:pPr>
+              <w:spacing w:before="0" w:after="0"/>
+            </w:pPr>
+          </w:p>
+          <w:p>
+            <w:pPr>
+              <w:spacing w:before="0" w:after="0"/>
+            </w:pPr>
+            <w:r>
+              <w:t>-</w:t>
+            </w:r>
+            <w:r>
+              <w:t>Khi nhập thông tin khách hàng bị trùng lặp thì h</w:t>
+            </w:r>
+            <w:r>
+              <w:t>iển thị message: “Item đã tồn tại”</w:t>
             </w:r>
           </w:p>
           <w:p>
@@ -6975,6 +7027,7 @@
         <w:pStyle w:val="Heading4"/>
       </w:pPr>
       <w:r>
+        <w:lastRenderedPageBreak/>
         <w:t>Sửa thông tin khách hàng</w:t>
       </w:r>
     </w:p>
@@ -7318,7 +7371,6 @@
               <w:spacing w:before="0" w:after="0"/>
             </w:pPr>
             <w:r>
-              <w:lastRenderedPageBreak/>
               <w:t>Tên khách hàng</w:t>
             </w:r>
           </w:p>
@@ -7970,90 +8022,82 @@
           <w:p>
             <w:pPr>
               <w:spacing w:before="0" w:after="0"/>
-              <w:jc w:val="both"/>
-            </w:pPr>
-            <w:r>
-              <w:t xml:space="preserve">- Hiển thị message “Vui lòng nhập tên khách hàng” </w:t>
-            </w:r>
-          </w:p>
-          <w:p>
-            <w:pPr>
-              <w:spacing w:before="0" w:after="0"/>
-              <w:jc w:val="both"/>
-            </w:pPr>
-            <w:r>
-              <w:t xml:space="preserve">- Hiển thị message “Vui lòng nhập địa chỉ” </w:t>
-            </w:r>
-          </w:p>
-          <w:p>
-            <w:pPr>
-              <w:spacing w:before="0" w:after="0"/>
-              <w:jc w:val="both"/>
-            </w:pPr>
-            <w:r>
-              <w:t xml:space="preserve">- Hiển thị message “Vui lòng nhập năm sinh” </w:t>
-            </w:r>
-          </w:p>
-          <w:p>
-            <w:pPr>
-              <w:spacing w:before="0" w:after="0"/>
-              <w:jc w:val="both"/>
-            </w:pPr>
-            <w:r>
-              <w:t>- Hiển thị message</w:t>
-            </w:r>
-            <w:proofErr w:type="gramStart"/>
-            <w:r>
-              <w:t>:  “</w:t>
-            </w:r>
-            <w:proofErr w:type="gramEnd"/>
-            <w:r>
-              <w:t>Dữ liệu nhập chưa đúng, mời bạn nhập lại”.</w:t>
-            </w:r>
-          </w:p>
-          <w:p>
-            <w:pPr>
-              <w:spacing w:before="0" w:after="0"/>
-              <w:jc w:val="both"/>
-            </w:pPr>
-            <w:r>
-              <w:t>- Hiển thị message: ”Vui lòng nhập số điện thoại ”</w:t>
-            </w:r>
-          </w:p>
-          <w:p>
-            <w:pPr>
-              <w:spacing w:before="0" w:after="0"/>
-              <w:jc w:val="both"/>
-            </w:pPr>
-            <w:r>
-              <w:t>- Hiển thị message: ”Vui lòng điền trạng thái ”</w:t>
-            </w:r>
-          </w:p>
-          <w:p>
-            <w:pPr>
-              <w:spacing w:before="0" w:after="0"/>
-              <w:jc w:val="both"/>
-            </w:pPr>
-            <w:r>
-              <w:t>- Hiển thị message: ”Năm sinh chưa đúng định dạng ”</w:t>
-            </w:r>
-          </w:p>
-          <w:p>
-            <w:pPr>
-              <w:spacing w:before="0" w:after="0"/>
-              <w:jc w:val="both"/>
-            </w:pPr>
-            <w:r>
-              <w:t>- Hiển thị message: ”Số điện thoại chưa đúng đinh dạng ”</w:t>
-            </w:r>
-          </w:p>
-          <w:p>
-            <w:pPr>
-              <w:spacing w:before="0" w:after="0"/>
-              <w:jc w:val="both"/>
-            </w:pPr>
-            <w:r>
-              <w:t>-Hiển thị message: “Item đã tồn tại”</w:t>
+            </w:pPr>
+            <w:r>
+              <w:t xml:space="preserve">- Khi tên khách hành chưa được nhập thì hiển thị message “Vui lòng nhập tên khách hàng” </w:t>
+            </w:r>
+          </w:p>
+          <w:p>
+            <w:pPr>
+              <w:spacing w:before="0" w:after="0"/>
+            </w:pPr>
+            <w:r>
+              <w:t xml:space="preserve">- Khi địa chỉ chưa </w:t>
+            </w:r>
+            <w:r>
+              <w:lastRenderedPageBreak/>
+              <w:t xml:space="preserve">được nhập thì hiển thị message “Vui lòng nhập địa chỉ” </w:t>
+            </w:r>
+          </w:p>
+          <w:p>
+            <w:pPr>
+              <w:spacing w:before="0" w:after="0"/>
+            </w:pPr>
+            <w:r>
+              <w:t xml:space="preserve">- Khi năm sinh chưa được nhập thì hiển thị message “Vui lòng nhập năm sinh” </w:t>
+            </w:r>
+          </w:p>
+          <w:p>
+            <w:pPr>
+              <w:spacing w:before="0" w:after="0"/>
+            </w:pPr>
+            <w:r>
+              <w:t>- Khi nhập sai kiểu dữ liệu thì hiển thị message:  “Dữ liệu nhập chưa đúng, mời bạn nhập lại”.</w:t>
+            </w:r>
+          </w:p>
+          <w:p>
+            <w:pPr>
+              <w:spacing w:before="0" w:after="0"/>
+            </w:pPr>
+            <w:r>
+              <w:t>- Khi số điện thoại chưa được nhập thì hiển thị message: ”Vui lòng nhập số điện thoại ”</w:t>
+            </w:r>
+          </w:p>
+          <w:p>
+            <w:pPr>
+              <w:spacing w:before="0" w:after="0"/>
+            </w:pPr>
+            <w:r>
+              <w:t>- Khi trạng thái khách hàng chưa được nhập thì hiển thị message: ”Vui lòng điền trạng thái ”</w:t>
+            </w:r>
+          </w:p>
+          <w:p>
+            <w:pPr>
+              <w:spacing w:before="0" w:after="0"/>
+            </w:pPr>
+            <w:r>
+              <w:t>- Khi năm sinh chưa đúng định dạng thì hiển thị message: ”Năm sinh chưa đúng định dạng ”</w:t>
+            </w:r>
+          </w:p>
+          <w:p>
+            <w:pPr>
+              <w:spacing w:before="0" w:after="0"/>
+            </w:pPr>
+            <w:r>
+              <w:t>- Khi số điện thoại chưa đúng định dạng thì hiển thị message: ”Số điện thoại chưa đúng đinh dạng ”</w:t>
+            </w:r>
+          </w:p>
+          <w:p>
+            <w:pPr>
+              <w:spacing w:before="0" w:after="0"/>
+            </w:pPr>
+          </w:p>
+          <w:p>
+            <w:pPr>
+              <w:spacing w:before="0" w:after="0"/>
+            </w:pPr>
+            <w:r>
+              <w:t>-Khi nhập thông tin khách hàng bị trùng lặp thì hiển thị message: “Item đã tồn tại”</w:t>
             </w:r>
           </w:p>
           <w:p>
@@ -8071,7 +8115,6 @@
         <w:pStyle w:val="Heading4"/>
       </w:pPr>
       <w:r>
-        <w:lastRenderedPageBreak/>
         <w:t>Xóa khách hàng</w:t>
       </w:r>
     </w:p>
@@ -8206,6 +8249,7 @@
                 <w:b/>
                 <w:color w:val="000080"/>
               </w:rPr>
+              <w:lastRenderedPageBreak/>
               <w:t>Description</w:t>
             </w:r>
           </w:p>
@@ -10093,42 +10137,71 @@
               <w:jc w:val="both"/>
             </w:pPr>
             <w:r>
-              <w:t xml:space="preserve">- Hiển thị message “Vui lòng nhập tên tài sản” </w:t>
-            </w:r>
-          </w:p>
-          <w:p>
-            <w:pPr>
-              <w:spacing w:before="0" w:after="0"/>
-              <w:jc w:val="both"/>
-            </w:pPr>
-            <w:r>
-              <w:t xml:space="preserve">- Hiển thị message “Vui lòng chọn loại tài sản” </w:t>
-            </w:r>
-          </w:p>
-          <w:p>
-            <w:pPr>
-              <w:spacing w:before="0" w:after="0"/>
-              <w:jc w:val="both"/>
-            </w:pPr>
-            <w:r>
-              <w:t>- Hiển thị message</w:t>
-            </w:r>
-            <w:proofErr w:type="gramStart"/>
-            <w:r>
-              <w:t>:  “</w:t>
-            </w:r>
-            <w:proofErr w:type="gramEnd"/>
-            <w:r>
-              <w:t>Vui lòng nhập giá trị tài sản”.</w:t>
-            </w:r>
-          </w:p>
-          <w:p>
-            <w:pPr>
-              <w:spacing w:before="0" w:after="0"/>
-              <w:jc w:val="both"/>
-            </w:pPr>
-            <w:r>
-              <w:t>- Hiển thị message: ”Nhập giá trị tài sản sai định dạng ”</w:t>
+              <w:t>-</w:t>
+            </w:r>
+            <w:r>
+              <w:t>Khi thông tin tài sản khách hàng cầm cố bị trùng lặp thì h</w:t>
+            </w:r>
+            <w:r>
+              <w:t>iển thị message: “Item đã tồn tạ</w:t>
+            </w:r>
+            <w:r>
+              <w:t>i”</w:t>
+            </w:r>
+          </w:p>
+          <w:p>
+            <w:pPr>
+              <w:spacing w:before="0" w:after="0"/>
+              <w:jc w:val="both"/>
+            </w:pPr>
+            <w:r>
+              <w:t>- Khi tên tài sản chưa được nhập thì h</w:t>
+            </w:r>
+            <w:r>
+              <w:t xml:space="preserve">iển thị message “Vui lòng nhập tên tài sản” </w:t>
+            </w:r>
+          </w:p>
+          <w:p>
+            <w:pPr>
+              <w:spacing w:before="0" w:after="0"/>
+              <w:jc w:val="both"/>
+            </w:pPr>
+            <w:r>
+              <w:t>- Khi chưa chọn loại tài sản thì h</w:t>
+            </w:r>
+            <w:r>
+              <w:t xml:space="preserve">iển thị message “Vui lòng chọn loại tài sản” </w:t>
+            </w:r>
+          </w:p>
+          <w:p>
+            <w:pPr>
+              <w:spacing w:before="0" w:after="0"/>
+              <w:jc w:val="both"/>
+            </w:pPr>
+            <w:r>
+              <w:lastRenderedPageBreak/>
+              <w:t>- Khi giá trị tài sản chưa được nhập thì hh</w:t>
+            </w:r>
+            <w:r>
+              <w:t>iển thị message:  “Vui lòng nhập giá trị tài sản”.</w:t>
+            </w:r>
+          </w:p>
+          <w:p>
+            <w:pPr>
+              <w:spacing w:before="0" w:after="0"/>
+              <w:jc w:val="both"/>
+            </w:pPr>
+            <w:r>
+              <w:t>- Khi nhập sai định dạng giá trị tài sản thì h</w:t>
+            </w:r>
+            <w:r>
+              <w:t>iển thị messag</w:t>
+            </w:r>
+            <w:r>
+              <w:t>e:</w:t>
+            </w:r>
+            <w:r>
+              <w:t>”Nhập giá trị tài sản sai định dạng ”</w:t>
             </w:r>
           </w:p>
           <w:p>
@@ -10150,6 +10223,7 @@
               <w:spacing w:before="0" w:after="0"/>
             </w:pPr>
             <w:r>
+              <w:lastRenderedPageBreak/>
               <w:t>Làm lại</w:t>
             </w:r>
           </w:p>
@@ -10233,7 +10307,6 @@
               <w:spacing w:before="0" w:after="0"/>
             </w:pPr>
             <w:r>
-              <w:lastRenderedPageBreak/>
               <w:t>Sửa</w:t>
             </w:r>
           </w:p>
@@ -10776,6 +10849,7 @@
               <w:jc w:val="both"/>
             </w:pPr>
             <w:r>
+              <w:lastRenderedPageBreak/>
               <w:t>Mã loại tài sản</w:t>
             </w:r>
           </w:p>
@@ -11229,7 +11303,6 @@
               <w:t xml:space="preserve">- Thông tin thay đổi được cập nhật vào database sau khi click </w:t>
             </w:r>
             <w:r>
-              <w:lastRenderedPageBreak/>
               <w:t>button</w:t>
             </w:r>
             <w:r>
@@ -11256,7 +11329,6 @@
               <w:jc w:val="both"/>
             </w:pPr>
             <w:r>
-              <w:lastRenderedPageBreak/>
               <w:t xml:space="preserve">Nếu thông tin nhập lại không hợp lệ xuất để trống thì: </w:t>
             </w:r>
           </w:p>
@@ -11266,52 +11338,43 @@
               <w:jc w:val="both"/>
             </w:pPr>
             <w:r>
-              <w:lastRenderedPageBreak/>
-              <w:t>-Hiển thị message: “Item đã tồn tại”</w:t>
-            </w:r>
-          </w:p>
-          <w:p>
-            <w:pPr>
-              <w:spacing w:before="0" w:after="0"/>
-              <w:jc w:val="both"/>
-            </w:pPr>
-            <w:r>
-              <w:t xml:space="preserve">- Hiển thị message “Vui lòng nhập tên tài sản” </w:t>
-            </w:r>
-          </w:p>
-          <w:p>
-            <w:pPr>
-              <w:spacing w:before="0" w:after="0"/>
-              <w:jc w:val="both"/>
-            </w:pPr>
-            <w:r>
-              <w:t xml:space="preserve">- Hiển thị message “Vui lòng chọn loại tài sản” </w:t>
-            </w:r>
-          </w:p>
-          <w:p>
-            <w:pPr>
-              <w:spacing w:before="0" w:after="0"/>
-              <w:jc w:val="both"/>
-            </w:pPr>
-            <w:r>
-              <w:t>- Hiển thị message</w:t>
-            </w:r>
-            <w:proofErr w:type="gramStart"/>
-            <w:r>
-              <w:t>:  “</w:t>
-            </w:r>
-            <w:proofErr w:type="gramEnd"/>
-            <w:r>
-              <w:t>Vui lòng nhập giá trị tài sản”.</w:t>
-            </w:r>
-          </w:p>
-          <w:p>
-            <w:pPr>
-              <w:spacing w:before="0" w:after="0"/>
-              <w:jc w:val="both"/>
-            </w:pPr>
-            <w:r>
-              <w:t>- Hiển thị message: ”Nhập giá trị tài sản sai định dạng ”</w:t>
+              <w:t>Khi thông tin tài sản khách hàng cầm cố bị trùng lặp thì hiển thị message: “Item đã tồn tại”</w:t>
+            </w:r>
+          </w:p>
+          <w:p>
+            <w:pPr>
+              <w:spacing w:before="0" w:after="0"/>
+              <w:jc w:val="both"/>
+            </w:pPr>
+            <w:r>
+              <w:t xml:space="preserve">- Khi tên tài sản chưa được nhập thì hiển thị message “Vui lòng nhập tên tài sản” </w:t>
+            </w:r>
+          </w:p>
+          <w:p>
+            <w:pPr>
+              <w:spacing w:before="0" w:after="0"/>
+              <w:jc w:val="both"/>
+            </w:pPr>
+            <w:r>
+              <w:t xml:space="preserve">- Khi chưa chọn loại tài sản thì hiển thị message “Vui lòng chọn loại tài sản” </w:t>
+            </w:r>
+          </w:p>
+          <w:p>
+            <w:pPr>
+              <w:spacing w:before="0" w:after="0"/>
+              <w:jc w:val="both"/>
+            </w:pPr>
+            <w:r>
+              <w:t>- Khi giá trị tài sản chưa được nhập thì hhiển thị message:  “Vui lòng nhập giá trị tài sản”.</w:t>
+            </w:r>
+          </w:p>
+          <w:p>
+            <w:pPr>
+              <w:spacing w:before="0" w:after="0"/>
+              <w:jc w:val="both"/>
+            </w:pPr>
+            <w:r>
+              <w:t>- Khi nhập sai định dạng giá trị tài sản thì hiển thị message:”Nhập giá trị tài sản sai định dạng ”</w:t>
             </w:r>
           </w:p>
           <w:p>
@@ -11334,7 +11397,6 @@
               <w:jc w:val="both"/>
             </w:pPr>
             <w:r>
-              <w:lastRenderedPageBreak/>
               <w:t>Đóng</w:t>
             </w:r>
           </w:p>
@@ -11524,6 +11586,7 @@
                 <w:b/>
                 <w:color w:val="000080"/>
               </w:rPr>
+              <w:lastRenderedPageBreak/>
               <w:t>Description</w:t>
             </w:r>
           </w:p>
@@ -12170,7 +12233,6 @@
         <w:rPr>
           <w:b w:val="0"/>
         </w:rPr>
-        <w:lastRenderedPageBreak/>
         <w:t>Quản lý loại tài sản khách hàng cầm cố</w:t>
       </w:r>
       <w:bookmarkEnd w:id="41"/>
@@ -12444,6 +12506,7 @@
         <w:ind w:left="630" w:hanging="630"/>
       </w:pPr>
       <w:r>
+        <w:lastRenderedPageBreak/>
         <w:t>Screen Design</w:t>
       </w:r>
     </w:p>
@@ -13333,41 +13396,243 @@
               <w:rPr>
                 <w:rFonts w:cs="Tahoma"/>
               </w:rPr>
-              <w:t xml:space="preserve">Item vừa được thêm hiển thị tại mục Hiển </w:t>
-            </w:r>
-            <w:r>
-              <w:rPr>
-                <w:rFonts w:cs="Tahoma"/>
-              </w:rPr>
+              <w:t>Item vừa được thêm hiển thị tại mục Hiển thị danh sách loại tài sản bên dưới.</w:t>
+            </w:r>
+          </w:p>
+          <w:p>
+            <w:pPr>
+              <w:spacing w:before="0" w:after="0"/>
+              <w:jc w:val="both"/>
+              <w:rPr>
+                <w:rFonts w:cs="Tahoma"/>
+              </w:rPr>
+            </w:pPr>
+            <w:r>
+              <w:rPr>
+                <w:rFonts w:cs="Tahoma"/>
+              </w:rPr>
+              <w:t>Dữ liệu vừa thêm lưu lạ</w:t>
+            </w:r>
+            <w:r>
+              <w:rPr>
+                <w:rFonts w:cs="Tahoma"/>
+              </w:rPr>
+              <w:t>i trong CSDL.</w:t>
+            </w:r>
+          </w:p>
+        </w:tc>
+        <w:tc>
+          <w:tcPr>
+            <w:tcW w:w="1980" w:type="dxa"/>
+          </w:tcPr>
+          <w:p>
+            <w:pPr>
+              <w:spacing w:before="0" w:after="0"/>
+            </w:pPr>
+            <w:r>
+              <w:t xml:space="preserve">- Khi “Tên loại tài sản” không được nhập thì hệ thống hiển thị message “Vui lòng nhập tên loại tài sản” </w:t>
+            </w:r>
+          </w:p>
+          <w:p>
+            <w:pPr>
+              <w:spacing w:before="0" w:after="0"/>
+              <w:jc w:val="both"/>
+            </w:pPr>
+            <w:r>
+              <w:t>- Khi “Mô tả” không được nhập thì hệ thống hiển thị message:  “Vui lòng nhập Mô tả”.</w:t>
+            </w:r>
+          </w:p>
+        </w:tc>
+      </w:tr>
+      <w:tr>
+        <w:tc>
+          <w:tcPr>
+            <w:tcW w:w="1660" w:type="dxa"/>
+            <w:gridSpan w:val="2"/>
+          </w:tcPr>
+          <w:p>
+            <w:pPr>
+              <w:spacing w:before="0" w:after="0"/>
+            </w:pPr>
+            <w:r>
+              <w:t>Làm lại</w:t>
+            </w:r>
+          </w:p>
+        </w:tc>
+        <w:tc>
+          <w:tcPr>
+            <w:tcW w:w="4229" w:type="dxa"/>
+            <w:gridSpan w:val="2"/>
+          </w:tcPr>
+          <w:p>
+            <w:pPr>
+              <w:spacing w:before="0" w:after="0"/>
+              <w:jc w:val="both"/>
+              <w:rPr>
+                <w:rFonts w:cs="Tahoma"/>
+              </w:rPr>
+            </w:pPr>
+            <w:r>
+              <w:rPr>
+                <w:rFonts w:cs="Tahoma"/>
+              </w:rPr>
+              <w:t>-Cho phép nhập lại thông tin thêm mới.</w:t>
+            </w:r>
+          </w:p>
+          <w:p>
+            <w:pPr>
+              <w:spacing w:before="0" w:after="0"/>
+              <w:jc w:val="both"/>
+              <w:rPr>
+                <w:rFonts w:cs="Tahoma"/>
+              </w:rPr>
+            </w:pPr>
+            <w:r>
+              <w:rPr>
+                <w:rFonts w:cs="Tahoma"/>
+              </w:rPr>
+              <w:t>-Click button “làm lại”</w:t>
+            </w:r>
+          </w:p>
+        </w:tc>
+        <w:tc>
+          <w:tcPr>
+            <w:tcW w:w="2319" w:type="dxa"/>
+          </w:tcPr>
+          <w:p>
+            <w:pPr>
+              <w:spacing w:before="0" w:after="0"/>
+              <w:jc w:val="both"/>
+              <w:rPr>
+                <w:rFonts w:cs="Tahoma"/>
+              </w:rPr>
+            </w:pPr>
+            <w:r>
+              <w:rPr>
+                <w:rFonts w:cs="Tahoma"/>
+              </w:rPr>
+              <w:t>Reset lại trang</w:t>
+            </w:r>
+          </w:p>
+          <w:p>
+            <w:pPr>
+              <w:spacing w:before="0" w:after="0"/>
+              <w:jc w:val="both"/>
+              <w:rPr>
+                <w:rFonts w:cs="Tahoma"/>
+              </w:rPr>
+            </w:pPr>
+            <w:r>
+              <w:rPr>
+                <w:rFonts w:cs="Tahoma"/>
+              </w:rPr>
+              <w:t xml:space="preserve">Cho phép nhập lại thông tin. </w:t>
+            </w:r>
+          </w:p>
+        </w:tc>
+        <w:tc>
+          <w:tcPr>
+            <w:tcW w:w="1980" w:type="dxa"/>
+          </w:tcPr>
+          <w:p>
+            <w:pPr>
+              <w:spacing w:before="0" w:after="0"/>
+            </w:pPr>
+          </w:p>
+        </w:tc>
+      </w:tr>
+      <w:tr>
+        <w:tc>
+          <w:tcPr>
+            <w:tcW w:w="1660" w:type="dxa"/>
+            <w:gridSpan w:val="2"/>
+          </w:tcPr>
+          <w:p>
+            <w:pPr>
+              <w:spacing w:before="0" w:after="0"/>
+            </w:pPr>
+            <w:r>
+              <w:t>Sửa</w:t>
+            </w:r>
+          </w:p>
+        </w:tc>
+        <w:tc>
+          <w:tcPr>
+            <w:tcW w:w="4229" w:type="dxa"/>
+            <w:gridSpan w:val="2"/>
+          </w:tcPr>
+          <w:p>
+            <w:pPr>
+              <w:spacing w:before="0" w:after="0"/>
+              <w:jc w:val="both"/>
+            </w:pPr>
+            <w:r>
+              <w:t>Click button “Sửa” trong mục Hiển thị danh sách loại tài sản</w:t>
+            </w:r>
+          </w:p>
+        </w:tc>
+        <w:tc>
+          <w:tcPr>
+            <w:tcW w:w="2319" w:type="dxa"/>
+          </w:tcPr>
+          <w:p>
+            <w:pPr>
+              <w:spacing w:before="0" w:after="0"/>
+              <w:jc w:val="both"/>
+            </w:pPr>
+            <w:r>
+              <w:t>Form Sửa loại tài sản cầm cố xuất hiện</w:t>
+            </w:r>
+          </w:p>
+        </w:tc>
+        <w:tc>
+          <w:tcPr>
+            <w:tcW w:w="1980" w:type="dxa"/>
+          </w:tcPr>
+          <w:p>
+            <w:pPr>
+              <w:spacing w:before="0" w:after="0"/>
+            </w:pPr>
+          </w:p>
+        </w:tc>
+      </w:tr>
+      <w:tr>
+        <w:tc>
+          <w:tcPr>
+            <w:tcW w:w="1660" w:type="dxa"/>
+            <w:gridSpan w:val="2"/>
+          </w:tcPr>
+          <w:p>
+            <w:pPr>
+              <w:spacing w:before="0" w:after="0"/>
+            </w:pPr>
+            <w:r>
+              <w:t>Xóa</w:t>
+            </w:r>
+          </w:p>
+        </w:tc>
+        <w:tc>
+          <w:tcPr>
+            <w:tcW w:w="4229" w:type="dxa"/>
+            <w:gridSpan w:val="2"/>
+          </w:tcPr>
+          <w:p>
+            <w:pPr>
+              <w:spacing w:before="0" w:after="0"/>
+              <w:jc w:val="both"/>
+            </w:pPr>
+            <w:r>
+              <w:t xml:space="preserve">Click button “Xóa” trong mục Hiển thị danh </w:t>
+            </w:r>
+            <w:r>
               <w:lastRenderedPageBreak/>
-              <w:t>thị danh sách loại tài sản bên dưới.</w:t>
-            </w:r>
-          </w:p>
-          <w:p>
-            <w:pPr>
-              <w:spacing w:before="0" w:after="0"/>
-              <w:jc w:val="both"/>
-              <w:rPr>
-                <w:rFonts w:cs="Tahoma"/>
-              </w:rPr>
-            </w:pPr>
-            <w:r>
-              <w:rPr>
-                <w:rFonts w:cs="Tahoma"/>
-              </w:rPr>
-              <w:t>Dữ liệu vừa thêm lưu lạ</w:t>
-            </w:r>
-            <w:r>
-              <w:rPr>
-                <w:rFonts w:cs="Tahoma"/>
-              </w:rPr>
-              <w:t>i trong CSDL.</w:t>
-            </w:r>
-          </w:p>
-        </w:tc>
-        <w:tc>
-          <w:tcPr>
-            <w:tcW w:w="1980" w:type="dxa"/>
+              <w:t>sách loại tài sản</w:t>
+            </w:r>
+          </w:p>
+        </w:tc>
+        <w:tc>
+          <w:tcPr>
+            <w:tcW w:w="2319" w:type="dxa"/>
           </w:tcPr>
           <w:p>
             <w:pPr>
@@ -13376,218 +13641,11 @@
             </w:pPr>
             <w:r>
               <w:lastRenderedPageBreak/>
-              <w:t xml:space="preserve">- Hiển thị message “Vui lòng nhập tên loại tài sản” </w:t>
-            </w:r>
-          </w:p>
-          <w:p>
-            <w:pPr>
-              <w:spacing w:before="0" w:after="0"/>
-              <w:jc w:val="both"/>
-            </w:pPr>
-            <w:r>
-              <w:t xml:space="preserve">- Hiển thị message:  “Vui lòng nhập Mô </w:t>
+              <w:t xml:space="preserve">Form Xác nhận xóa loại </w:t>
             </w:r>
             <w:r>
               <w:lastRenderedPageBreak/>
-              <w:t>tả”.</w:t>
-            </w:r>
-          </w:p>
-        </w:tc>
-      </w:tr>
-      <w:tr>
-        <w:tc>
-          <w:tcPr>
-            <w:tcW w:w="1660" w:type="dxa"/>
-            <w:gridSpan w:val="2"/>
-          </w:tcPr>
-          <w:p>
-            <w:pPr>
-              <w:spacing w:before="0" w:after="0"/>
-            </w:pPr>
-            <w:r>
-              <w:lastRenderedPageBreak/>
-              <w:t>Làm lại</w:t>
-            </w:r>
-          </w:p>
-        </w:tc>
-        <w:tc>
-          <w:tcPr>
-            <w:tcW w:w="4229" w:type="dxa"/>
-            <w:gridSpan w:val="2"/>
-          </w:tcPr>
-          <w:p>
-            <w:pPr>
-              <w:spacing w:before="0" w:after="0"/>
-              <w:jc w:val="both"/>
-              <w:rPr>
-                <w:rFonts w:cs="Tahoma"/>
-              </w:rPr>
-            </w:pPr>
-            <w:r>
-              <w:rPr>
-                <w:rFonts w:cs="Tahoma"/>
-              </w:rPr>
-              <w:t>-Cho phép nhập lại thông tin thêm mới.</w:t>
-            </w:r>
-          </w:p>
-          <w:p>
-            <w:pPr>
-              <w:spacing w:before="0" w:after="0"/>
-              <w:jc w:val="both"/>
-              <w:rPr>
-                <w:rFonts w:cs="Tahoma"/>
-              </w:rPr>
-            </w:pPr>
-            <w:r>
-              <w:rPr>
-                <w:rFonts w:cs="Tahoma"/>
-              </w:rPr>
-              <w:t>-Click button “làm lại”</w:t>
-            </w:r>
-          </w:p>
-        </w:tc>
-        <w:tc>
-          <w:tcPr>
-            <w:tcW w:w="2319" w:type="dxa"/>
-          </w:tcPr>
-          <w:p>
-            <w:pPr>
-              <w:spacing w:before="0" w:after="0"/>
-              <w:jc w:val="both"/>
-              <w:rPr>
-                <w:rFonts w:cs="Tahoma"/>
-              </w:rPr>
-            </w:pPr>
-            <w:r>
-              <w:rPr>
-                <w:rFonts w:cs="Tahoma"/>
-              </w:rPr>
-              <w:t>Reset lại trang</w:t>
-            </w:r>
-          </w:p>
-          <w:p>
-            <w:pPr>
-              <w:spacing w:before="0" w:after="0"/>
-              <w:jc w:val="both"/>
-              <w:rPr>
-                <w:rFonts w:cs="Tahoma"/>
-              </w:rPr>
-            </w:pPr>
-            <w:r>
-              <w:rPr>
-                <w:rFonts w:cs="Tahoma"/>
-              </w:rPr>
-              <w:t xml:space="preserve">Cho phép nhập lại thông tin. </w:t>
-            </w:r>
-          </w:p>
-        </w:tc>
-        <w:tc>
-          <w:tcPr>
-            <w:tcW w:w="1980" w:type="dxa"/>
-          </w:tcPr>
-          <w:p>
-            <w:pPr>
-              <w:spacing w:before="0" w:after="0"/>
-            </w:pPr>
-          </w:p>
-        </w:tc>
-      </w:tr>
-      <w:tr>
-        <w:tc>
-          <w:tcPr>
-            <w:tcW w:w="1660" w:type="dxa"/>
-            <w:gridSpan w:val="2"/>
-          </w:tcPr>
-          <w:p>
-            <w:pPr>
-              <w:spacing w:before="0" w:after="0"/>
-            </w:pPr>
-            <w:r>
-              <w:t>Sửa</w:t>
-            </w:r>
-          </w:p>
-        </w:tc>
-        <w:tc>
-          <w:tcPr>
-            <w:tcW w:w="4229" w:type="dxa"/>
-            <w:gridSpan w:val="2"/>
-          </w:tcPr>
-          <w:p>
-            <w:pPr>
-              <w:spacing w:before="0" w:after="0"/>
-              <w:jc w:val="both"/>
-            </w:pPr>
-            <w:r>
-              <w:t>Click button “Sửa” trong mục Hiển thị danh sách loại tài sản</w:t>
-            </w:r>
-          </w:p>
-        </w:tc>
-        <w:tc>
-          <w:tcPr>
-            <w:tcW w:w="2319" w:type="dxa"/>
-          </w:tcPr>
-          <w:p>
-            <w:pPr>
-              <w:spacing w:before="0" w:after="0"/>
-              <w:jc w:val="both"/>
-            </w:pPr>
-            <w:r>
-              <w:t>Form Sửa loại tài sản cầm cố xuất hiện</w:t>
-            </w:r>
-          </w:p>
-        </w:tc>
-        <w:tc>
-          <w:tcPr>
-            <w:tcW w:w="1980" w:type="dxa"/>
-          </w:tcPr>
-          <w:p>
-            <w:pPr>
-              <w:spacing w:before="0" w:after="0"/>
-            </w:pPr>
-          </w:p>
-        </w:tc>
-      </w:tr>
-      <w:tr>
-        <w:tc>
-          <w:tcPr>
-            <w:tcW w:w="1660" w:type="dxa"/>
-            <w:gridSpan w:val="2"/>
-          </w:tcPr>
-          <w:p>
-            <w:pPr>
-              <w:spacing w:before="0" w:after="0"/>
-            </w:pPr>
-            <w:r>
-              <w:t>Xóa</w:t>
-            </w:r>
-          </w:p>
-        </w:tc>
-        <w:tc>
-          <w:tcPr>
-            <w:tcW w:w="4229" w:type="dxa"/>
-            <w:gridSpan w:val="2"/>
-          </w:tcPr>
-          <w:p>
-            <w:pPr>
-              <w:spacing w:before="0" w:after="0"/>
-              <w:jc w:val="both"/>
-            </w:pPr>
-            <w:r>
-              <w:t>Click button “Xóa” trong mục Hiển thị danh sách loại tài sản</w:t>
-            </w:r>
-          </w:p>
-        </w:tc>
-        <w:tc>
-          <w:tcPr>
-            <w:tcW w:w="2319" w:type="dxa"/>
-          </w:tcPr>
-          <w:p>
-            <w:pPr>
-              <w:spacing w:before="0" w:after="0"/>
-              <w:jc w:val="both"/>
-            </w:pPr>
-            <w:r>
-              <w:t>Form Xác nhận xóa loại tài sản xuất hiện.</w:t>
+              <w:t>tài sản xuất hiện.</w:t>
             </w:r>
           </w:p>
         </w:tc>
@@ -14365,7 +14423,6 @@
               <w:jc w:val="both"/>
             </w:pPr>
             <w:r>
-              <w:lastRenderedPageBreak/>
               <w:t xml:space="preserve">-Click </w:t>
             </w:r>
             <w:r>
@@ -14393,7 +14450,6 @@
               <w:rPr>
                 <w:rFonts w:cs="Tahoma"/>
               </w:rPr>
-              <w:lastRenderedPageBreak/>
               <w:t>-</w:t>
             </w:r>
             <w:r>
@@ -14406,14 +14462,7 @@
               <w:rPr>
                 <w:rFonts w:cs="Tahoma"/>
               </w:rPr>
-              <w:t xml:space="preserve"> “Sửa loại tài sản </w:t>
-            </w:r>
-            <w:r>
-              <w:rPr>
-                <w:rFonts w:cs="Tahoma"/>
-              </w:rPr>
-              <w:lastRenderedPageBreak/>
-              <w:t>thành công”</w:t>
+              <w:t xml:space="preserve"> “Sửa loại tài sản thành công”</w:t>
             </w:r>
             <w:r>
               <w:rPr>
@@ -14445,32 +14494,18 @@
           <w:p>
             <w:pPr>
               <w:spacing w:before="0" w:after="0"/>
-              <w:jc w:val="both"/>
-            </w:pPr>
-            <w:r>
-              <w:lastRenderedPageBreak/>
-              <w:t xml:space="preserve">- Hiển thị message “Vui lòng nhập tên loại tài </w:t>
-            </w:r>
-            <w:r>
-              <w:lastRenderedPageBreak/>
-              <w:t>sản</w:t>
-            </w:r>
-            <w:proofErr w:type="gramStart"/>
-            <w:r>
-              <w:t xml:space="preserve">” </w:t>
-            </w:r>
-            <w:r>
-              <w:t>.</w:t>
-            </w:r>
-            <w:proofErr w:type="gramEnd"/>
-          </w:p>
-          <w:p>
-            <w:pPr>
-              <w:spacing w:before="0" w:after="0"/>
-              <w:jc w:val="both"/>
-            </w:pPr>
-            <w:r>
-              <w:t>- Hiển thị message:  “Vui lòng nhập Mô tả.</w:t>
+            </w:pPr>
+            <w:r>
+              <w:t>- Khi “Tên khách hàng”không được nhập thì hệ thống hiển thị message “Vui lòng nhập tên loại tài sản”.</w:t>
+            </w:r>
+          </w:p>
+          <w:p>
+            <w:pPr>
+              <w:spacing w:before="0" w:after="0"/>
+              <w:jc w:val="both"/>
+            </w:pPr>
+            <w:r>
+              <w:t>- Khi Mô tả không được nhập thì hiển thị message:  “Vui lòng nhập Mô tả.</w:t>
             </w:r>
           </w:p>
         </w:tc>
@@ -14486,7 +14521,6 @@
               <w:jc w:val="both"/>
             </w:pPr>
             <w:r>
-              <w:lastRenderedPageBreak/>
               <w:t>Đóng</w:t>
             </w:r>
           </w:p>
@@ -15603,7 +15637,6 @@
               <w:spacing w:before="0" w:after="0"/>
             </w:pPr>
             <w:r>
-              <w:lastRenderedPageBreak/>
               <w:t>Pre-condition</w:t>
             </w:r>
           </w:p>
@@ -15659,6 +15692,7 @@
         <w:ind w:left="630" w:hanging="630"/>
       </w:pPr>
       <w:r>
+        <w:lastRenderedPageBreak/>
         <w:t>Screen Design</w:t>
       </w:r>
     </w:p>
@@ -16688,101 +16722,106 @@
           <w:p>
             <w:pPr>
               <w:spacing w:before="0" w:after="0"/>
-              <w:jc w:val="both"/>
             </w:pPr>
             <w:r>
               <w:t>-</w:t>
             </w:r>
             <w:r>
-              <w:t>Hiển thị message</w:t>
-            </w:r>
-            <w:r>
-              <w:t>: “Vui lòng chọn Mã khách hàng”</w:t>
-            </w:r>
-          </w:p>
-          <w:p>
-            <w:pPr>
-              <w:spacing w:before="0" w:after="0"/>
-              <w:jc w:val="both"/>
+              <w:t xml:space="preserve"> </w:t>
+            </w:r>
+            <w:r>
+              <w:t>Khi Mã khách hàng không được chọn thì hệ thống hiển thị message: “Vui lòng chọn Mã khách hàng”</w:t>
+            </w:r>
+          </w:p>
+          <w:p>
+            <w:pPr>
+              <w:spacing w:before="0" w:after="0"/>
             </w:pPr>
             <w:r>
               <w:t>-</w:t>
             </w:r>
             <w:r>
-              <w:t>Hiển thị message</w:t>
-            </w:r>
-            <w:r>
-              <w:t>:</w:t>
-            </w:r>
-            <w:r>
               <w:t xml:space="preserve"> </w:t>
             </w:r>
             <w:r>
-              <w:t>”Vui lòng chọn Mã tài sản”</w:t>
-            </w:r>
-          </w:p>
-          <w:p>
-            <w:pPr>
-              <w:spacing w:before="0" w:after="0"/>
-              <w:jc w:val="both"/>
+              <w:t>Khi Mã tài sản không được chọn thì hệ thống hiển thị message: ”Vui lòng chọn Mã tài sản”</w:t>
+            </w:r>
+          </w:p>
+          <w:p>
+            <w:pPr>
+              <w:spacing w:before="0" w:after="0"/>
+            </w:pPr>
+            <w:r>
+              <w:t xml:space="preserve">- Khi “Ngày lập hợp đồng” không được </w:t>
+            </w:r>
+            <w:r>
+              <w:lastRenderedPageBreak/>
+              <w:t>nhập hệ thống hiển thị message: ”Vui lòng nhập Ngày bắt đầu hợp đồng”</w:t>
+            </w:r>
+          </w:p>
+          <w:p>
+            <w:pPr>
+              <w:spacing w:before="0" w:after="0"/>
             </w:pPr>
             <w:r>
               <w:t>-</w:t>
             </w:r>
             <w:r>
-              <w:t>Hiển thị message</w:t>
-            </w:r>
-            <w:r>
-              <w:t>:</w:t>
-            </w:r>
-            <w:r>
               <w:t xml:space="preserve"> </w:t>
             </w:r>
             <w:r>
-              <w:t>”Vui lòng nhập Ngày bắt đầu hợp đồng”</w:t>
-            </w:r>
-          </w:p>
-          <w:p>
-            <w:pPr>
-              <w:spacing w:before="0" w:after="0"/>
-              <w:jc w:val="both"/>
+              <w:t>Khi “Ngày kết thúc hợp đồng chưa được nhập thì h</w:t>
+            </w:r>
+            <w:r>
+              <w:t>iển thị message: ”Vui lòng Ngày Kết thúc hợp đồng”</w:t>
+            </w:r>
+          </w:p>
+          <w:p>
+            <w:pPr>
+              <w:spacing w:before="0" w:after="0"/>
+            </w:pPr>
+            <w:r>
+              <w:t>- Khi “Ngày hết hạn hợp đồng” không được nhập thì hệ thống hiển thị message: ”Vui lòng Ngày Kết thúc hợp đồng”</w:t>
+            </w:r>
+          </w:p>
+          <w:p>
+            <w:pPr>
+              <w:spacing w:before="0" w:after="0"/>
             </w:pPr>
             <w:r>
               <w:t>-</w:t>
             </w:r>
             <w:r>
-              <w:t>Hiển thị message</w:t>
-            </w:r>
-            <w:r>
-              <w:t>:</w:t>
-            </w:r>
-            <w:r>
               <w:t xml:space="preserve"> </w:t>
             </w:r>
             <w:r>
-              <w:lastRenderedPageBreak/>
-              <w:t>”Vui lòng Ngày Kết thúc hợp đồng”</w:t>
-            </w:r>
-          </w:p>
-          <w:p>
-            <w:pPr>
-              <w:spacing w:before="0" w:after="0"/>
-              <w:jc w:val="both"/>
+              <w:t>Khi “Ngày kết thúc hợp đồng nhập sai định dạng thì h</w:t>
+            </w:r>
+            <w:r>
+              <w:t>iển thị message: ”Vui lòng nhậ</w:t>
+            </w:r>
+            <w:r>
+              <w:t>p Ngày kết thúc</w:t>
+            </w:r>
+            <w:r>
+              <w:t xml:space="preserve"> hợp đồ</w:t>
+            </w:r>
+            <w:r>
+              <w:t>ng đúng với định</w:t>
+            </w:r>
+          </w:p>
+          <w:p>
+            <w:pPr>
+              <w:spacing w:before="0" w:after="0"/>
             </w:pPr>
             <w:r>
               <w:t>-</w:t>
             </w:r>
             <w:r>
-              <w:t>Hiển thị message</w:t>
-            </w:r>
-            <w:r>
-              <w:t>:</w:t>
-            </w:r>
-            <w:r>
               <w:t xml:space="preserve"> </w:t>
             </w:r>
             <w:r>
-              <w:t>”Vui lòng chọn Mã lãi suất”</w:t>
+              <w:t>Khi Mã lãi suất không được chọn thì hiển thị message: ”Vui lòng chọn Mã lãi suất”</w:t>
             </w:r>
           </w:p>
           <w:p>
@@ -16940,13 +16979,13 @@
               <w:jc w:val="both"/>
             </w:pPr>
             <w:r>
-              <w:t>-</w:t>
-            </w:r>
-            <w:r>
-              <w:t>Hiển thị message</w:t>
-            </w:r>
-            <w:r>
-              <w:t>: “Không tìm thấy dữ liệu yêu cầu”</w:t>
+              <w:t xml:space="preserve">- </w:t>
+            </w:r>
+            <w:r>
+              <w:t>Khi dữ liệu tìm kiếm nhập vào không được tìm thấy thì hiển thị message: “Không tìm thấy dữ liệu yêu cầu”</w:t>
+            </w:r>
+            <w:r>
+              <w:t>”</w:t>
             </w:r>
           </w:p>
         </w:tc>
@@ -17016,8 +17055,6 @@
             </w:pPr>
           </w:p>
         </w:tc>
-        <w:bookmarkStart w:id="45" w:name="_GoBack"/>
-        <w:bookmarkEnd w:id="45"/>
       </w:tr>
       <w:tr>
         <w:tc>
@@ -17157,6 +17194,7 @@
         <w:pStyle w:val="Heading4"/>
       </w:pPr>
       <w:r>
+        <w:lastRenderedPageBreak/>
         <w:t>Sử</w:t>
       </w:r>
       <w:r>
@@ -17776,7 +17814,6 @@
               <w:spacing w:before="0" w:after="0"/>
             </w:pPr>
             <w:r>
-              <w:lastRenderedPageBreak/>
               <w:t>Sửa</w:t>
             </w:r>
           </w:p>
@@ -18073,100 +18110,131 @@
           <w:p>
             <w:pPr>
               <w:spacing w:before="0" w:after="0"/>
-              <w:jc w:val="both"/>
             </w:pPr>
             <w:r>
               <w:t>-</w:t>
             </w:r>
             <w:r>
-              <w:t>Hiển thị message</w:t>
-            </w:r>
-            <w:r>
-              <w:t>: “Vui lòng chọn Mã khách hàng”</w:t>
-            </w:r>
-          </w:p>
-          <w:p>
-            <w:pPr>
-              <w:spacing w:before="0" w:after="0"/>
-              <w:jc w:val="both"/>
+              <w:t xml:space="preserve"> </w:t>
+            </w:r>
+            <w:r>
+              <w:t>Mã khách hàng chưa được chọn thì h</w:t>
+            </w:r>
+            <w:r>
+              <w:t>iển thị message: “Vui lòng chọn Mã khách hàng”</w:t>
+            </w:r>
+          </w:p>
+          <w:p>
+            <w:pPr>
+              <w:spacing w:before="0" w:after="0"/>
             </w:pPr>
             <w:r>
               <w:t>-</w:t>
             </w:r>
             <w:r>
-              <w:t>Hiển thị message</w:t>
-            </w:r>
-            <w:r>
-              <w:t>:</w:t>
-            </w:r>
-            <w:r>
               <w:t xml:space="preserve"> </w:t>
             </w:r>
             <w:r>
-              <w:t>”Vui lòng chọn Mã tài sản”</w:t>
-            </w:r>
-          </w:p>
-          <w:p>
-            <w:pPr>
-              <w:spacing w:before="0" w:after="0"/>
-              <w:jc w:val="both"/>
+              <w:t>Mã tài sản chưa được chọn thì h</w:t>
+            </w:r>
+            <w:r>
+              <w:t>iển thị message: ”Vui lòng chọn Mã tài sản”</w:t>
+            </w:r>
+          </w:p>
+          <w:p>
+            <w:pPr>
+              <w:spacing w:before="0" w:after="0"/>
             </w:pPr>
             <w:r>
               <w:t>-</w:t>
             </w:r>
             <w:r>
-              <w:t>Hiển thị message</w:t>
-            </w:r>
-            <w:r>
-              <w:t>:</w:t>
-            </w:r>
-            <w:r>
               <w:t xml:space="preserve"> </w:t>
             </w:r>
             <w:r>
-              <w:t>”Vui lòng nhập Ngày bắt đầu hợp đồng”</w:t>
-            </w:r>
-          </w:p>
-          <w:p>
-            <w:pPr>
-              <w:spacing w:before="0" w:after="0"/>
-              <w:jc w:val="both"/>
+              <w:t>Khi “Ngày lập hợp đồng chưa được nhập”thì h</w:t>
+            </w:r>
+            <w:r>
+              <w:t xml:space="preserve">iển thị </w:t>
+            </w:r>
+            <w:r>
+              <w:lastRenderedPageBreak/>
+              <w:t>message: ”Vui lòng nhập Ngày bắt đầu hợp đồng”</w:t>
+            </w:r>
+          </w:p>
+          <w:p>
+            <w:pPr>
+              <w:spacing w:before="0" w:after="0"/>
             </w:pPr>
             <w:r>
               <w:t>-</w:t>
             </w:r>
             <w:r>
-              <w:t>Hiển thị message</w:t>
-            </w:r>
-            <w:r>
-              <w:t>:</w:t>
-            </w:r>
-            <w:r>
               <w:t xml:space="preserve"> </w:t>
             </w:r>
             <w:r>
-              <w:t>”Vui lòng Ngày Kết thúc hợp đồng”</w:t>
-            </w:r>
-          </w:p>
-          <w:p>
-            <w:pPr>
-              <w:spacing w:before="0" w:after="0"/>
-              <w:jc w:val="both"/>
+              <w:t>Khi “Ngày lập hợp đồng nhập sai định dạng thì h</w:t>
+            </w:r>
+            <w:r>
+              <w:t>iển thị message: ”Vui lòng nhập Ngày bắt đầu hợp đồ</w:t>
+            </w:r>
+            <w:r>
+              <w:t>ng đúng với định dạng”</w:t>
+            </w:r>
+          </w:p>
+          <w:p>
+            <w:pPr>
+              <w:spacing w:before="0" w:after="0"/>
             </w:pPr>
             <w:r>
               <w:t>-</w:t>
             </w:r>
             <w:r>
-              <w:t>Hiển thị message</w:t>
-            </w:r>
-            <w:r>
-              <w:t>:</w:t>
-            </w:r>
-            <w:r>
               <w:t xml:space="preserve"> </w:t>
             </w:r>
             <w:r>
-              <w:t>”Vui lòng chọn Mã lãi suất”</w:t>
+              <w:t>Khi “Ngày kết thúc hợp đồng chưa được nhập thì h</w:t>
+            </w:r>
+            <w:r>
+              <w:t>iển thị message: ”Vui lòng Ngày Kết thúc hợp đồng”</w:t>
+            </w:r>
+          </w:p>
+          <w:p>
+            <w:pPr>
+              <w:spacing w:before="0" w:after="0"/>
+            </w:pPr>
+            <w:r>
+              <w:t>Khi “Ngày kết thúc hợp đồng nhập sai định dạng thì h</w:t>
+            </w:r>
+            <w:r>
+              <w:t>iển thị message: ”Vui lòng nhậ</w:t>
+            </w:r>
+            <w:r>
+              <w:t>p Ngày kết thúc</w:t>
+            </w:r>
+            <w:r>
+              <w:t xml:space="preserve"> hợp đồ</w:t>
+            </w:r>
+            <w:r>
+              <w:t>ng đúng với định dạng”</w:t>
+            </w:r>
+          </w:p>
+          <w:p>
+            <w:pPr>
+              <w:spacing w:before="0" w:after="0"/>
+              <w:jc w:val="both"/>
+            </w:pPr>
+            <w:r>
+              <w:t>-</w:t>
+            </w:r>
+            <w:r>
+              <w:t xml:space="preserve"> </w:t>
+            </w:r>
+            <w:r>
+              <w:t>Khi Mã lãi suất chưa được chọn thì h</w:t>
+            </w:r>
+            <w:r>
+              <w:t>iển thị message: ”Vui lòng chọn Mã lãi suất”</w:t>
             </w:r>
           </w:p>
         </w:tc>
@@ -18181,6 +18249,7 @@
               <w:spacing w:before="0" w:after="0"/>
             </w:pPr>
             <w:r>
+              <w:lastRenderedPageBreak/>
               <w:t>Đóng</w:t>
             </w:r>
           </w:p>
@@ -18234,7 +18303,7 @@
           <w:tab w:val="num" w:pos="450"/>
         </w:tabs>
       </w:pPr>
-      <w:bookmarkStart w:id="46" w:name="_Toc465693194"/>
+      <w:bookmarkStart w:id="45" w:name="_Toc465693194"/>
       <w:r>
         <w:rPr>
           <w:b w:val="0"/>
@@ -18253,7 +18322,7 @@
         </w:rPr>
         <w:t xml:space="preserve"> lãi suất</w:t>
       </w:r>
-      <w:bookmarkEnd w:id="46"/>
+      <w:bookmarkEnd w:id="45"/>
     </w:p>
     <w:tbl>
       <w:tblPr>
@@ -19512,23 +19581,21 @@
                 <w:rFonts w:cs="Tahoma"/>
                 <w:szCs w:val="20"/>
               </w:rPr>
-              <w:t>-Hiển thị message “Vui lòng nhập Thời gian”</w:t>
-            </w:r>
-          </w:p>
-          <w:p>
-            <w:pPr>
-              <w:spacing w:before="0" w:after="0"/>
+              <w:t>-</w:t>
+            </w:r>
+            <w:r>
               <w:rPr>
                 <w:rFonts w:cs="Tahoma"/>
                 <w:szCs w:val="20"/>
               </w:rPr>
-            </w:pPr>
+              <w:t xml:space="preserve"> </w:t>
+            </w:r>
             <w:r>
               <w:rPr>
                 <w:rFonts w:cs="Tahoma"/>
                 <w:szCs w:val="20"/>
               </w:rPr>
-              <w:t>-Hiển thị message”Vui lòng nhập Giá trị”</w:t>
+              <w:t>“Thời gian” chưa được nhập thì hiển thị message “Vui lòng nhập Thời gian”</w:t>
             </w:r>
           </w:p>
           <w:p>
@@ -19544,23 +19611,75 @@
                 <w:rFonts w:cs="Tahoma"/>
                 <w:szCs w:val="20"/>
               </w:rPr>
-              <w:t>-Hiển thị message “Vui lòng nhập số vào Thời gian”</w:t>
-            </w:r>
-          </w:p>
-          <w:p>
-            <w:pPr>
-              <w:spacing w:before="0" w:after="0"/>
+              <w:t>-</w:t>
+            </w:r>
+            <w:r>
               <w:rPr>
                 <w:rFonts w:cs="Tahoma"/>
                 <w:szCs w:val="20"/>
               </w:rPr>
-            </w:pPr>
+              <w:t xml:space="preserve"> </w:t>
+            </w:r>
             <w:r>
               <w:rPr>
                 <w:rFonts w:cs="Tahoma"/>
                 <w:szCs w:val="20"/>
               </w:rPr>
-              <w:t>- Hiển thị message “Vui lòng nhập số vào Giá trị”</w:t>
+              <w:t>“Giá trị” chưa được nhập thì hiển thị message”Vui lòng nhập Giá trị”</w:t>
+            </w:r>
+          </w:p>
+          <w:p>
+            <w:pPr>
+              <w:spacing w:before="0" w:after="0"/>
+              <w:rPr>
+                <w:rFonts w:cs="Tahoma"/>
+                <w:szCs w:val="20"/>
+              </w:rPr>
+            </w:pPr>
+            <w:r>
+              <w:rPr>
+                <w:rFonts w:cs="Tahoma"/>
+                <w:szCs w:val="20"/>
+              </w:rPr>
+              <w:t>-</w:t>
+            </w:r>
+            <w:r>
+              <w:rPr>
+                <w:rFonts w:cs="Tahoma"/>
+                <w:szCs w:val="20"/>
+              </w:rPr>
+              <w:t xml:space="preserve"> </w:t>
+            </w:r>
+            <w:r>
+              <w:rPr>
+                <w:rFonts w:cs="Tahoma"/>
+                <w:szCs w:val="20"/>
+              </w:rPr>
+              <w:t>Kiểu dữ liệu “Thời gian” nhập sai thì hiển thị message “Vui lòng nhập số vào Thời gian”</w:t>
+            </w:r>
+          </w:p>
+          <w:p>
+            <w:pPr>
+              <w:spacing w:before="0" w:after="0"/>
+              <w:rPr>
+                <w:rFonts w:cs="Tahoma"/>
+                <w:szCs w:val="20"/>
+              </w:rPr>
+            </w:pPr>
+            <w:r>
+              <w:rPr>
+                <w:rFonts w:cs="Tahoma"/>
+                <w:szCs w:val="20"/>
+              </w:rPr>
+              <w:t xml:space="preserve">- Kiểu dữ liệu “Giá </w:t>
+            </w:r>
+            <w:r>
+              <w:rPr>
+                <w:rFonts w:cs="Tahoma"/>
+                <w:szCs w:val="20"/>
+              </w:rPr>
+              <w:lastRenderedPageBreak/>
+              <w:t>trị” nhập sai thì hiển thị message “Vui lòng nhập số vào Giá trị”</w:t>
             </w:r>
           </w:p>
           <w:p>
@@ -19581,6 +19700,7 @@
               <w:spacing w:before="0" w:after="0"/>
             </w:pPr>
             <w:r>
+              <w:lastRenderedPageBreak/>
               <w:t>Làm lại</w:t>
             </w:r>
           </w:p>
@@ -19636,11 +19756,7 @@
               <w:spacing w:before="0" w:after="0"/>
             </w:pPr>
             <w:r>
-              <w:t xml:space="preserve">-Cho phép nhập lại </w:t>
-            </w:r>
-            <w:r>
-              <w:lastRenderedPageBreak/>
-              <w:t>thông tin loại lãi suất.</w:t>
+              <w:t>-Cho phép nhập lại thông tin loại lãi suất.</w:t>
             </w:r>
           </w:p>
         </w:tc>
@@ -19666,7 +19782,6 @@
               <w:spacing w:before="0" w:after="0"/>
             </w:pPr>
             <w:r>
-              <w:lastRenderedPageBreak/>
               <w:t>Chi tiết</w:t>
             </w:r>
           </w:p>
@@ -20617,39 +20732,35 @@
                 <w:rFonts w:cs="Tahoma"/>
                 <w:szCs w:val="20"/>
               </w:rPr>
-              <w:t>-Hiển thị message “Vui lòng nhập Thời gian”</w:t>
-            </w:r>
-          </w:p>
-          <w:p>
-            <w:pPr>
-              <w:spacing w:before="0" w:after="0"/>
+              <w:t>-</w:t>
+            </w:r>
+            <w:r>
               <w:rPr>
                 <w:rFonts w:cs="Tahoma"/>
                 <w:szCs w:val="20"/>
               </w:rPr>
-            </w:pPr>
+              <w:t xml:space="preserve"> </w:t>
+            </w:r>
             <w:r>
               <w:rPr>
                 <w:rFonts w:cs="Tahoma"/>
                 <w:szCs w:val="20"/>
               </w:rPr>
-              <w:t>-Hiển thị message”Vui lòng nhập Giá trị”</w:t>
-            </w:r>
-          </w:p>
-          <w:p>
-            <w:pPr>
-              <w:spacing w:before="0" w:after="0"/>
+              <w:t>“Thời gian” chưa được nhập thì hiển thị</w:t>
+            </w:r>
+            <w:r>
               <w:rPr>
                 <w:rFonts w:cs="Tahoma"/>
                 <w:szCs w:val="20"/>
               </w:rPr>
-            </w:pPr>
+              <w:t xml:space="preserve"> </w:t>
+            </w:r>
             <w:r>
               <w:rPr>
                 <w:rFonts w:cs="Tahoma"/>
                 <w:szCs w:val="20"/>
               </w:rPr>
-              <w:t>-Hiển thị message “Vui lòng nhập số vào Thời gian”</w:t>
+              <w:t>message “Vui lòng nhập Thời gian”</w:t>
             </w:r>
           </w:p>
           <w:p>
@@ -20665,7 +20776,77 @@
                 <w:rFonts w:cs="Tahoma"/>
                 <w:szCs w:val="20"/>
               </w:rPr>
-              <w:t>- Hiển thị message “Vui lòng nhập số vào Giá trị”</w:t>
+              <w:t>-</w:t>
+            </w:r>
+            <w:r>
+              <w:rPr>
+                <w:rFonts w:cs="Tahoma"/>
+                <w:szCs w:val="20"/>
+              </w:rPr>
+              <w:t xml:space="preserve"> </w:t>
+            </w:r>
+            <w:r>
+              <w:rPr>
+                <w:rFonts w:cs="Tahoma"/>
+                <w:szCs w:val="20"/>
+              </w:rPr>
+              <w:t xml:space="preserve">“Giá trị” chưa được </w:t>
+            </w:r>
+            <w:r>
+              <w:rPr>
+                <w:rFonts w:cs="Tahoma"/>
+                <w:szCs w:val="20"/>
+              </w:rPr>
+              <w:lastRenderedPageBreak/>
+              <w:t>nhập thì hiển thị message”Vui lòng nhập Giá trị”</w:t>
+            </w:r>
+          </w:p>
+          <w:p>
+            <w:pPr>
+              <w:spacing w:before="0" w:after="0"/>
+              <w:rPr>
+                <w:rFonts w:cs="Tahoma"/>
+                <w:szCs w:val="20"/>
+              </w:rPr>
+            </w:pPr>
+            <w:r>
+              <w:rPr>
+                <w:rFonts w:cs="Tahoma"/>
+                <w:szCs w:val="20"/>
+              </w:rPr>
+              <w:t>-</w:t>
+            </w:r>
+            <w:r>
+              <w:rPr>
+                <w:rFonts w:cs="Tahoma"/>
+                <w:szCs w:val="20"/>
+              </w:rPr>
+              <w:t xml:space="preserve"> </w:t>
+            </w:r>
+            <w:bookmarkStart w:id="46" w:name="_GoBack"/>
+            <w:bookmarkEnd w:id="46"/>
+            <w:r>
+              <w:rPr>
+                <w:rFonts w:cs="Tahoma"/>
+                <w:szCs w:val="20"/>
+              </w:rPr>
+              <w:t>Kiểu dữ liệu “Thời gian” nhập sai thì hiển thị message “Vui lòng nhập số vào Thời gian”</w:t>
+            </w:r>
+          </w:p>
+          <w:p>
+            <w:pPr>
+              <w:spacing w:before="0" w:after="0"/>
+              <w:rPr>
+                <w:rFonts w:cs="Tahoma"/>
+                <w:szCs w:val="20"/>
+              </w:rPr>
+            </w:pPr>
+            <w:r>
+              <w:rPr>
+                <w:rFonts w:cs="Tahoma"/>
+                <w:szCs w:val="20"/>
+              </w:rPr>
+              <w:t>- Kiểu dữ liệu “Giá trị” nhập sai thì hiển thị message “Vui lòng nhập số vào Giá trị”</w:t>
             </w:r>
           </w:p>
         </w:tc>
@@ -20680,6 +20861,7 @@
               <w:spacing w:before="0" w:after="0"/>
             </w:pPr>
             <w:r>
+              <w:lastRenderedPageBreak/>
               <w:t>Đóng</w:t>
             </w:r>
           </w:p>
@@ -20784,7 +20966,7 @@
     </w:p>
     <w:tbl>
       <w:tblPr>
-        <w:tblW w:w="10188" w:type="dxa"/>
+        <w:tblW w:w="10008" w:type="dxa"/>
         <w:tblBorders>
           <w:top w:val="single" w:sz="4" w:space="0" w:color="auto"/>
           <w:left w:val="single" w:sz="4" w:space="0" w:color="auto"/>
@@ -20801,7 +20983,7 @@
         <w:gridCol w:w="1363"/>
         <w:gridCol w:w="2866"/>
         <w:gridCol w:w="2319"/>
-        <w:gridCol w:w="1980"/>
+        <w:gridCol w:w="1800"/>
       </w:tblGrid>
       <w:tr>
         <w:tc>
@@ -20828,7 +21010,7 @@
         </w:tc>
         <w:tc>
           <w:tcPr>
-            <w:tcW w:w="8537" w:type="dxa"/>
+            <w:tcW w:w="8357" w:type="dxa"/>
             <w:gridSpan w:val="5"/>
             <w:shd w:val="clear" w:color="auto" w:fill="auto"/>
           </w:tcPr>
@@ -20868,7 +21050,7 @@
         </w:tc>
         <w:tc>
           <w:tcPr>
-            <w:tcW w:w="8528" w:type="dxa"/>
+            <w:tcW w:w="8348" w:type="dxa"/>
             <w:gridSpan w:val="4"/>
             <w:shd w:val="clear" w:color="auto" w:fill="auto"/>
           </w:tcPr>
@@ -20908,7 +21090,7 @@
         </w:tc>
         <w:tc>
           <w:tcPr>
-            <w:tcW w:w="8528" w:type="dxa"/>
+            <w:tcW w:w="8348" w:type="dxa"/>
             <w:gridSpan w:val="4"/>
             <w:shd w:val="clear" w:color="auto" w:fill="auto"/>
           </w:tcPr>
@@ -20935,7 +21117,7 @@
         </w:trPr>
         <w:tc>
           <w:tcPr>
-            <w:tcW w:w="10188" w:type="dxa"/>
+            <w:tcW w:w="10008" w:type="dxa"/>
             <w:gridSpan w:val="6"/>
             <w:shd w:val="clear" w:color="auto" w:fill="auto"/>
           </w:tcPr>
@@ -21026,7 +21208,7 @@
         </w:tc>
         <w:tc>
           <w:tcPr>
-            <w:tcW w:w="4299" w:type="dxa"/>
+            <w:tcW w:w="4119" w:type="dxa"/>
             <w:gridSpan w:val="2"/>
             <w:shd w:val="clear" w:color="auto" w:fill="CCFFCC"/>
           </w:tcPr>
@@ -21088,7 +21270,65 @@
         </w:tc>
         <w:tc>
           <w:tcPr>
-            <w:tcW w:w="4299" w:type="dxa"/>
+            <w:tcW w:w="4119" w:type="dxa"/>
+            <w:gridSpan w:val="2"/>
+          </w:tcPr>
+          <w:p>
+            <w:pPr>
+              <w:spacing w:before="0" w:after="0"/>
+              <w:ind w:left="51" w:right="72"/>
+              <w:jc w:val="both"/>
+            </w:pPr>
+            <w:r>
+              <w:t>Hiển thị message</w:t>
+            </w:r>
+            <w:r>
+              <w:t xml:space="preserve"> xác nhận việc xóa một loại lãi xuất cụ thể nào đó ra khỏi cơ sở dữ liệu.</w:t>
+            </w:r>
+          </w:p>
+        </w:tc>
+      </w:tr>
+      <w:tr>
+        <w:tc>
+          <w:tcPr>
+            <w:tcW w:w="1660" w:type="dxa"/>
+            <w:gridSpan w:val="2"/>
+          </w:tcPr>
+          <w:p>
+            <w:pPr>
+              <w:spacing w:before="0" w:after="0"/>
+            </w:pPr>
+            <w:r>
+              <w:t>Đóng</w:t>
+            </w:r>
+          </w:p>
+        </w:tc>
+        <w:tc>
+          <w:tcPr>
+            <w:tcW w:w="1363" w:type="dxa"/>
+          </w:tcPr>
+          <w:p>
+            <w:pPr>
+              <w:spacing w:before="0" w:after="0"/>
+            </w:pPr>
+            <w:r>
+              <w:t>Button</w:t>
+            </w:r>
+          </w:p>
+        </w:tc>
+        <w:tc>
+          <w:tcPr>
+            <w:tcW w:w="2866" w:type="dxa"/>
+          </w:tcPr>
+          <w:p>
+            <w:pPr>
+              <w:spacing w:before="0" w:after="0"/>
+            </w:pPr>
+          </w:p>
+        </w:tc>
+        <w:tc>
+          <w:tcPr>
+            <w:tcW w:w="4119" w:type="dxa"/>
             <w:gridSpan w:val="2"/>
           </w:tcPr>
           <w:p>
@@ -21098,10 +21338,7 @@
               <w:jc w:val="both"/>
             </w:pPr>
             <w:r>
-              <w:t>Hiển thị message</w:t>
-            </w:r>
-            <w:r>
-              <w:t xml:space="preserve"> xác nhận việc xóa một loại lãi xuất cụ thể nào đó ra khỏi cơ sở dữ liệu.</w:t>
+              <w:t>Đóng cửa sổ xóa thông tin loại lãi xuất và quay trở lại trang quản lý loại lãi xuất.</w:t>
             </w:r>
           </w:p>
         </w:tc>
@@ -21117,7 +21354,7 @@
               <w:spacing w:before="0" w:after="0"/>
             </w:pPr>
             <w:r>
-              <w:t>Đóng</w:t>
+              <w:t>Xóa</w:t>
             </w:r>
           </w:p>
         </w:tc>
@@ -21146,62 +21383,7 @@
         </w:tc>
         <w:tc>
           <w:tcPr>
-            <w:tcW w:w="4299" w:type="dxa"/>
-            <w:gridSpan w:val="2"/>
-          </w:tcPr>
-          <w:p>
-            <w:pPr>
-              <w:spacing w:before="0" w:after="0"/>
-              <w:ind w:left="51"/>
-              <w:jc w:val="both"/>
-            </w:pPr>
-            <w:r>
-              <w:t>Đóng cửa sổ xóa thông tin loại lãi xuất và quay trở lại trang quản lý loại lãi xuất.</w:t>
-            </w:r>
-          </w:p>
-        </w:tc>
-      </w:tr>
-      <w:tr>
-        <w:tc>
-          <w:tcPr>
-            <w:tcW w:w="1660" w:type="dxa"/>
-            <w:gridSpan w:val="2"/>
-          </w:tcPr>
-          <w:p>
-            <w:pPr>
-              <w:spacing w:before="0" w:after="0"/>
-            </w:pPr>
-            <w:r>
-              <w:t>Xóa</w:t>
-            </w:r>
-          </w:p>
-        </w:tc>
-        <w:tc>
-          <w:tcPr>
-            <w:tcW w:w="1363" w:type="dxa"/>
-          </w:tcPr>
-          <w:p>
-            <w:pPr>
-              <w:spacing w:before="0" w:after="0"/>
-            </w:pPr>
-            <w:r>
-              <w:t>Button</w:t>
-            </w:r>
-          </w:p>
-        </w:tc>
-        <w:tc>
-          <w:tcPr>
-            <w:tcW w:w="2866" w:type="dxa"/>
-          </w:tcPr>
-          <w:p>
-            <w:pPr>
-              <w:spacing w:before="0" w:after="0"/>
-            </w:pPr>
-          </w:p>
-        </w:tc>
-        <w:tc>
-          <w:tcPr>
-            <w:tcW w:w="4299" w:type="dxa"/>
+            <w:tcW w:w="4119" w:type="dxa"/>
             <w:gridSpan w:val="2"/>
           </w:tcPr>
           <w:p>
@@ -21222,7 +21404,7 @@
         </w:trPr>
         <w:tc>
           <w:tcPr>
-            <w:tcW w:w="10188" w:type="dxa"/>
+            <w:tcW w:w="10008" w:type="dxa"/>
             <w:gridSpan w:val="6"/>
             <w:shd w:val="clear" w:color="auto" w:fill="auto"/>
           </w:tcPr>
@@ -21314,7 +21496,7 @@
         </w:tc>
         <w:tc>
           <w:tcPr>
-            <w:tcW w:w="1980" w:type="dxa"/>
+            <w:tcW w:w="1800" w:type="dxa"/>
             <w:shd w:val="clear" w:color="auto" w:fill="CCFFCC"/>
           </w:tcPr>
           <w:p>
@@ -21420,7 +21602,7 @@
         </w:tc>
         <w:tc>
           <w:tcPr>
-            <w:tcW w:w="1980" w:type="dxa"/>
+            <w:tcW w:w="1800" w:type="dxa"/>
           </w:tcPr>
           <w:p>
             <w:pPr>
@@ -21478,7 +21660,7 @@
         </w:tc>
         <w:tc>
           <w:tcPr>
-            <w:tcW w:w="1980" w:type="dxa"/>
+            <w:tcW w:w="1800" w:type="dxa"/>
           </w:tcPr>
           <w:p>
             <w:pPr>
@@ -21783,7 +21965,6 @@
         <w:ind w:left="630" w:hanging="630"/>
       </w:pPr>
       <w:r>
-        <w:lastRenderedPageBreak/>
         <w:t>Screen Design</w:t>
       </w:r>
     </w:p>
@@ -22468,7 +22649,14 @@
               <w:rPr>
                 <w:rFonts w:cs="Tahoma"/>
               </w:rPr>
-              <w:t>Biểu đồ thống kê lợi nhuận theo quý được hiển thị</w:t>
+              <w:t xml:space="preserve">Biểu đồ thống kê lợi nhuận theo quý được </w:t>
+            </w:r>
+            <w:r>
+              <w:rPr>
+                <w:rFonts w:cs="Tahoma"/>
+              </w:rPr>
+              <w:lastRenderedPageBreak/>
+              <w:t>hiển thị</w:t>
             </w:r>
           </w:p>
         </w:tc>
@@ -22481,6 +22669,7 @@
               <w:spacing w:before="0" w:after="0"/>
             </w:pPr>
             <w:r>
+              <w:lastRenderedPageBreak/>
               <w:t>Không hiển thị</w:t>
             </w:r>
           </w:p>
@@ -26955,7 +27144,7 @@
 </file>
 
 <file path=word/comments.xml><?xml version="1.0" encoding="utf-8"?>
-<w:comments xmlns:wpc="http://schemas.microsoft.com/office/word/2010/wordprocessingCanvas" xmlns:mo="http://schemas.microsoft.com/office/mac/office/2008/main" xmlns:mc="http://schemas.openxmlformats.org/markup-compatibility/2006" xmlns:mv="urn:schemas-microsoft-com:mac:vml" xmlns:o="urn:schemas-microsoft-com:office:office" xmlns:r="http://schemas.openxmlformats.org/officeDocument/2006/relationships" xmlns:m="http://schemas.openxmlformats.org/officeDocument/2006/math" xmlns:v="urn:schemas-microsoft-com:vml" xmlns:wp14="http://schemas.microsoft.com/office/word/2010/wordprocessingDrawing" xmlns:wp="http://schemas.openxmlformats.org/drawingml/2006/wordprocessingDrawing" xmlns:w10="urn:schemas-microsoft-com:office:word" xmlns:w="http://schemas.openxmlformats.org/wordprocessingml/2006/main" xmlns:w14="http://schemas.microsoft.com/office/word/2010/wordml" xmlns:w15="http://schemas.microsoft.com/office/word/2012/wordml" xmlns:wpg="http://schemas.microsoft.com/office/word/2010/wordprocessingGroup" xmlns:wpi="http://schemas.microsoft.com/office/word/2010/wordprocessingInk" xmlns:wne="http://schemas.microsoft.com/office/word/2006/wordml" xmlns:wps="http://schemas.microsoft.com/office/word/2010/wordprocessingShape" mc:Ignorable="w14 w15 wp14">
+<w:comments xmlns:wpc="http://schemas.microsoft.com/office/word/2010/wordprocessingCanvas" xmlns:mc="http://schemas.openxmlformats.org/markup-compatibility/2006" xmlns:o="urn:schemas-microsoft-com:office:office" xmlns:r="http://schemas.openxmlformats.org/officeDocument/2006/relationships" xmlns:m="http://schemas.openxmlformats.org/officeDocument/2006/math" xmlns:v="urn:schemas-microsoft-com:vml" xmlns:wp14="http://schemas.microsoft.com/office/word/2010/wordprocessingDrawing" xmlns:wp="http://schemas.openxmlformats.org/drawingml/2006/wordprocessingDrawing" xmlns:w10="urn:schemas-microsoft-com:office:word" xmlns:w="http://schemas.openxmlformats.org/wordprocessingml/2006/main" xmlns:w14="http://schemas.microsoft.com/office/word/2010/wordml" xmlns:w15="http://schemas.microsoft.com/office/word/2012/wordml" xmlns:wpg="http://schemas.microsoft.com/office/word/2010/wordprocessingGroup" xmlns:wpi="http://schemas.microsoft.com/office/word/2010/wordprocessingInk" xmlns:wne="http://schemas.microsoft.com/office/word/2006/wordml" xmlns:wps="http://schemas.microsoft.com/office/word/2010/wordprocessingShape" mc:Ignorable="w14 w15 wp14">
   <w:comment w:id="43" w:author="Phung Le" w:date="2016-10-17T08:08:00Z" w:initials="PL">
     <w:p>
       <w:pPr>
@@ -26986,14 +27175,14 @@
 </file>
 
 <file path=word/commentsExtended.xml><?xml version="1.0" encoding="utf-8"?>
-<w15:commentsEx xmlns:wpc="http://schemas.microsoft.com/office/word/2010/wordprocessingCanvas" xmlns:mo="http://schemas.microsoft.com/office/mac/office/2008/main" xmlns:mc="http://schemas.openxmlformats.org/markup-compatibility/2006" xmlns:mv="urn:schemas-microsoft-com:mac:vml" xmlns:o="urn:schemas-microsoft-com:office:office" xmlns:r="http://schemas.openxmlformats.org/officeDocument/2006/relationships" xmlns:m="http://schemas.openxmlformats.org/officeDocument/2006/math" xmlns:v="urn:schemas-microsoft-com:vml" xmlns:wp14="http://schemas.microsoft.com/office/word/2010/wordprocessingDrawing" xmlns:wp="http://schemas.openxmlformats.org/drawingml/2006/wordprocessingDrawing" xmlns:w10="urn:schemas-microsoft-com:office:word" xmlns:w="http://schemas.openxmlformats.org/wordprocessingml/2006/main" xmlns:w14="http://schemas.microsoft.com/office/word/2010/wordml" xmlns:w15="http://schemas.microsoft.com/office/word/2012/wordml" xmlns:wpg="http://schemas.microsoft.com/office/word/2010/wordprocessingGroup" xmlns:wpi="http://schemas.microsoft.com/office/word/2010/wordprocessingInk" xmlns:wne="http://schemas.microsoft.com/office/word/2006/wordml" xmlns:wps="http://schemas.microsoft.com/office/word/2010/wordprocessingShape" mc:Ignorable="w14 w15 wp14">
+<w15:commentsEx xmlns:wpc="http://schemas.microsoft.com/office/word/2010/wordprocessingCanvas" xmlns:mc="http://schemas.openxmlformats.org/markup-compatibility/2006" xmlns:o="urn:schemas-microsoft-com:office:office" xmlns:r="http://schemas.openxmlformats.org/officeDocument/2006/relationships" xmlns:m="http://schemas.openxmlformats.org/officeDocument/2006/math" xmlns:v="urn:schemas-microsoft-com:vml" xmlns:wp14="http://schemas.microsoft.com/office/word/2010/wordprocessingDrawing" xmlns:wp="http://schemas.openxmlformats.org/drawingml/2006/wordprocessingDrawing" xmlns:w10="urn:schemas-microsoft-com:office:word" xmlns:w="http://schemas.openxmlformats.org/wordprocessingml/2006/main" xmlns:w14="http://schemas.microsoft.com/office/word/2010/wordml" xmlns:w15="http://schemas.microsoft.com/office/word/2012/wordml" xmlns:wpg="http://schemas.microsoft.com/office/word/2010/wordprocessingGroup" xmlns:wpi="http://schemas.microsoft.com/office/word/2010/wordprocessingInk" xmlns:wne="http://schemas.microsoft.com/office/word/2006/wordml" xmlns:wps="http://schemas.microsoft.com/office/word/2010/wordprocessingShape" mc:Ignorable="w14 w15 wp14">
   <w15:commentEx w15:paraId="3A1DC0CF" w15:done="0"/>
   <w15:commentEx w15:paraId="33C01527" w15:paraIdParent="3A1DC0CF" w15:done="0"/>
 </w15:commentsEx>
 </file>
 
 <file path=word/endnotes.xml><?xml version="1.0" encoding="utf-8"?>
-<w:endnotes xmlns:wpc="http://schemas.microsoft.com/office/word/2010/wordprocessingCanvas" xmlns:mo="http://schemas.microsoft.com/office/mac/office/2008/main" xmlns:mc="http://schemas.openxmlformats.org/markup-compatibility/2006" xmlns:mv="urn:schemas-microsoft-com:mac:vml" xmlns:o="urn:schemas-microsoft-com:office:office" xmlns:r="http://schemas.openxmlformats.org/officeDocument/2006/relationships" xmlns:m="http://schemas.openxmlformats.org/officeDocument/2006/math" xmlns:v="urn:schemas-microsoft-com:vml" xmlns:wp14="http://schemas.microsoft.com/office/word/2010/wordprocessingDrawing" xmlns:wp="http://schemas.openxmlformats.org/drawingml/2006/wordprocessingDrawing" xmlns:w10="urn:schemas-microsoft-com:office:word" xmlns:w="http://schemas.openxmlformats.org/wordprocessingml/2006/main" xmlns:w14="http://schemas.microsoft.com/office/word/2010/wordml" xmlns:w15="http://schemas.microsoft.com/office/word/2012/wordml" xmlns:wpg="http://schemas.microsoft.com/office/word/2010/wordprocessingGroup" xmlns:wpi="http://schemas.microsoft.com/office/word/2010/wordprocessingInk" xmlns:wne="http://schemas.microsoft.com/office/word/2006/wordml" xmlns:wps="http://schemas.microsoft.com/office/word/2010/wordprocessingShape" mc:Ignorable="w14 w15 wp14">
+<w:endnotes xmlns:wpc="http://schemas.microsoft.com/office/word/2010/wordprocessingCanvas" xmlns:mc="http://schemas.openxmlformats.org/markup-compatibility/2006" xmlns:o="urn:schemas-microsoft-com:office:office" xmlns:r="http://schemas.openxmlformats.org/officeDocument/2006/relationships" xmlns:m="http://schemas.openxmlformats.org/officeDocument/2006/math" xmlns:v="urn:schemas-microsoft-com:vml" xmlns:wp14="http://schemas.microsoft.com/office/word/2010/wordprocessingDrawing" xmlns:wp="http://schemas.openxmlformats.org/drawingml/2006/wordprocessingDrawing" xmlns:w10="urn:schemas-microsoft-com:office:word" xmlns:w="http://schemas.openxmlformats.org/wordprocessingml/2006/main" xmlns:w14="http://schemas.microsoft.com/office/word/2010/wordml" xmlns:w15="http://schemas.microsoft.com/office/word/2012/wordml" xmlns:wpg="http://schemas.microsoft.com/office/word/2010/wordprocessingGroup" xmlns:wpi="http://schemas.microsoft.com/office/word/2010/wordprocessingInk" xmlns:wne="http://schemas.microsoft.com/office/word/2006/wordml" xmlns:wps="http://schemas.microsoft.com/office/word/2010/wordprocessingShape" mc:Ignorable="w14 w15 wp14">
   <w:endnote w:type="separator" w:id="-1">
     <w:p>
       <w:r>
@@ -27012,7 +27201,7 @@
 </file>
 
 <file path=word/footer1.xml><?xml version="1.0" encoding="utf-8"?>
-<w:ftr xmlns:wpc="http://schemas.microsoft.com/office/word/2010/wordprocessingCanvas" xmlns:mo="http://schemas.microsoft.com/office/mac/office/2008/main" xmlns:mc="http://schemas.openxmlformats.org/markup-compatibility/2006" xmlns:mv="urn:schemas-microsoft-com:mac:vml" xmlns:o="urn:schemas-microsoft-com:office:office" xmlns:r="http://schemas.openxmlformats.org/officeDocument/2006/relationships" xmlns:m="http://schemas.openxmlformats.org/officeDocument/2006/math" xmlns:v="urn:schemas-microsoft-com:vml" xmlns:wp14="http://schemas.microsoft.com/office/word/2010/wordprocessingDrawing" xmlns:wp="http://schemas.openxmlformats.org/drawingml/2006/wordprocessingDrawing" xmlns:w10="urn:schemas-microsoft-com:office:word" xmlns:w="http://schemas.openxmlformats.org/wordprocessingml/2006/main" xmlns:w14="http://schemas.microsoft.com/office/word/2010/wordml" xmlns:w15="http://schemas.microsoft.com/office/word/2012/wordml" xmlns:wpg="http://schemas.microsoft.com/office/word/2010/wordprocessingGroup" xmlns:wpi="http://schemas.microsoft.com/office/word/2010/wordprocessingInk" xmlns:wne="http://schemas.microsoft.com/office/word/2006/wordml" xmlns:wps="http://schemas.microsoft.com/office/word/2010/wordprocessingShape" mc:Ignorable="w14 w15 wp14">
+<w:ftr xmlns:wpc="http://schemas.microsoft.com/office/word/2010/wordprocessingCanvas" xmlns:mc="http://schemas.openxmlformats.org/markup-compatibility/2006" xmlns:o="urn:schemas-microsoft-com:office:office" xmlns:r="http://schemas.openxmlformats.org/officeDocument/2006/relationships" xmlns:m="http://schemas.openxmlformats.org/officeDocument/2006/math" xmlns:v="urn:schemas-microsoft-com:vml" xmlns:wp14="http://schemas.microsoft.com/office/word/2010/wordprocessingDrawing" xmlns:wp="http://schemas.openxmlformats.org/drawingml/2006/wordprocessingDrawing" xmlns:w10="urn:schemas-microsoft-com:office:word" xmlns:w="http://schemas.openxmlformats.org/wordprocessingml/2006/main" xmlns:w14="http://schemas.microsoft.com/office/word/2010/wordml" xmlns:w15="http://schemas.microsoft.com/office/word/2012/wordml" xmlns:wpg="http://schemas.microsoft.com/office/word/2010/wordprocessingGroup" xmlns:wpi="http://schemas.microsoft.com/office/word/2010/wordprocessingInk" xmlns:wne="http://schemas.microsoft.com/office/word/2006/wordml" xmlns:wps="http://schemas.microsoft.com/office/word/2010/wordprocessingShape" mc:Ignorable="w14 w15 wp14">
   <w:p>
     <w:pPr>
       <w:pStyle w:val="Footer"/>
@@ -27059,7 +27248,7 @@
 </file>
 
 <file path=word/footer2.xml><?xml version="1.0" encoding="utf-8"?>
-<w:ftr xmlns:wpc="http://schemas.microsoft.com/office/word/2010/wordprocessingCanvas" xmlns:mo="http://schemas.microsoft.com/office/mac/office/2008/main" xmlns:mc="http://schemas.openxmlformats.org/markup-compatibility/2006" xmlns:mv="urn:schemas-microsoft-com:mac:vml" xmlns:o="urn:schemas-microsoft-com:office:office" xmlns:r="http://schemas.openxmlformats.org/officeDocument/2006/relationships" xmlns:m="http://schemas.openxmlformats.org/officeDocument/2006/math" xmlns:v="urn:schemas-microsoft-com:vml" xmlns:wp14="http://schemas.microsoft.com/office/word/2010/wordprocessingDrawing" xmlns:wp="http://schemas.openxmlformats.org/drawingml/2006/wordprocessingDrawing" xmlns:w10="urn:schemas-microsoft-com:office:word" xmlns:w="http://schemas.openxmlformats.org/wordprocessingml/2006/main" xmlns:w14="http://schemas.microsoft.com/office/word/2010/wordml" xmlns:w15="http://schemas.microsoft.com/office/word/2012/wordml" xmlns:wpg="http://schemas.microsoft.com/office/word/2010/wordprocessingGroup" xmlns:wpi="http://schemas.microsoft.com/office/word/2010/wordprocessingInk" xmlns:wne="http://schemas.microsoft.com/office/word/2006/wordml" xmlns:wps="http://schemas.microsoft.com/office/word/2010/wordprocessingShape" mc:Ignorable="w14 w15 wp14">
+<w:ftr xmlns:wpc="http://schemas.microsoft.com/office/word/2010/wordprocessingCanvas" xmlns:mc="http://schemas.openxmlformats.org/markup-compatibility/2006" xmlns:o="urn:schemas-microsoft-com:office:office" xmlns:r="http://schemas.openxmlformats.org/officeDocument/2006/relationships" xmlns:m="http://schemas.openxmlformats.org/officeDocument/2006/math" xmlns:v="urn:schemas-microsoft-com:vml" xmlns:wp14="http://schemas.microsoft.com/office/word/2010/wordprocessingDrawing" xmlns:wp="http://schemas.openxmlformats.org/drawingml/2006/wordprocessingDrawing" xmlns:w10="urn:schemas-microsoft-com:office:word" xmlns:w="http://schemas.openxmlformats.org/wordprocessingml/2006/main" xmlns:w14="http://schemas.microsoft.com/office/word/2010/wordml" xmlns:w15="http://schemas.microsoft.com/office/word/2012/wordml" xmlns:wpg="http://schemas.microsoft.com/office/word/2010/wordprocessingGroup" xmlns:wpi="http://schemas.microsoft.com/office/word/2010/wordprocessingInk" xmlns:wne="http://schemas.microsoft.com/office/word/2006/wordml" xmlns:wps="http://schemas.microsoft.com/office/word/2010/wordprocessingShape" mc:Ignorable="w14 w15 wp14">
   <w:p>
     <w:pPr>
       <w:pStyle w:val="Footer"/>
@@ -27123,7 +27312,7 @@
       <w:rPr>
         <w:noProof/>
       </w:rPr>
-      <w:t>23</w:t>
+      <w:t>30</w:t>
     </w:r>
     <w:r>
       <w:fldChar w:fldCharType="end"/>
@@ -27139,7 +27328,7 @@
 </file>
 
 <file path=word/footnotes.xml><?xml version="1.0" encoding="utf-8"?>
-<w:footnotes xmlns:wpc="http://schemas.microsoft.com/office/word/2010/wordprocessingCanvas" xmlns:mo="http://schemas.microsoft.com/office/mac/office/2008/main" xmlns:mc="http://schemas.openxmlformats.org/markup-compatibility/2006" xmlns:mv="urn:schemas-microsoft-com:mac:vml" xmlns:o="urn:schemas-microsoft-com:office:office" xmlns:r="http://schemas.openxmlformats.org/officeDocument/2006/relationships" xmlns:m="http://schemas.openxmlformats.org/officeDocument/2006/math" xmlns:v="urn:schemas-microsoft-com:vml" xmlns:wp14="http://schemas.microsoft.com/office/word/2010/wordprocessingDrawing" xmlns:wp="http://schemas.openxmlformats.org/drawingml/2006/wordprocessingDrawing" xmlns:w10="urn:schemas-microsoft-com:office:word" xmlns:w="http://schemas.openxmlformats.org/wordprocessingml/2006/main" xmlns:w14="http://schemas.microsoft.com/office/word/2010/wordml" xmlns:w15="http://schemas.microsoft.com/office/word/2012/wordml" xmlns:wpg="http://schemas.microsoft.com/office/word/2010/wordprocessingGroup" xmlns:wpi="http://schemas.microsoft.com/office/word/2010/wordprocessingInk" xmlns:wne="http://schemas.microsoft.com/office/word/2006/wordml" xmlns:wps="http://schemas.microsoft.com/office/word/2010/wordprocessingShape" mc:Ignorable="w14 w15 wp14">
+<w:footnotes xmlns:wpc="http://schemas.microsoft.com/office/word/2010/wordprocessingCanvas" xmlns:mc="http://schemas.openxmlformats.org/markup-compatibility/2006" xmlns:o="urn:schemas-microsoft-com:office:office" xmlns:r="http://schemas.openxmlformats.org/officeDocument/2006/relationships" xmlns:m="http://schemas.openxmlformats.org/officeDocument/2006/math" xmlns:v="urn:schemas-microsoft-com:vml" xmlns:wp14="http://schemas.microsoft.com/office/word/2010/wordprocessingDrawing" xmlns:wp="http://schemas.openxmlformats.org/drawingml/2006/wordprocessingDrawing" xmlns:w10="urn:schemas-microsoft-com:office:word" xmlns:w="http://schemas.openxmlformats.org/wordprocessingml/2006/main" xmlns:w14="http://schemas.microsoft.com/office/word/2010/wordml" xmlns:w15="http://schemas.microsoft.com/office/word/2012/wordml" xmlns:wpg="http://schemas.microsoft.com/office/word/2010/wordprocessingGroup" xmlns:wpi="http://schemas.microsoft.com/office/word/2010/wordprocessingInk" xmlns:wne="http://schemas.microsoft.com/office/word/2006/wordml" xmlns:wps="http://schemas.microsoft.com/office/word/2010/wordprocessingShape" mc:Ignorable="w14 w15 wp14">
   <w:footnote w:type="separator" w:id="-1">
     <w:p>
       <w:r>
@@ -27158,7 +27347,7 @@
 </file>
 
 <file path=word/header1.xml><?xml version="1.0" encoding="utf-8"?>
-<w:hdr xmlns:wpc="http://schemas.microsoft.com/office/word/2010/wordprocessingCanvas" xmlns:mo="http://schemas.microsoft.com/office/mac/office/2008/main" xmlns:mc="http://schemas.openxmlformats.org/markup-compatibility/2006" xmlns:mv="urn:schemas-microsoft-com:mac:vml" xmlns:o="urn:schemas-microsoft-com:office:office" xmlns:r="http://schemas.openxmlformats.org/officeDocument/2006/relationships" xmlns:m="http://schemas.openxmlformats.org/officeDocument/2006/math" xmlns:v="urn:schemas-microsoft-com:vml" xmlns:wp14="http://schemas.microsoft.com/office/word/2010/wordprocessingDrawing" xmlns:wp="http://schemas.openxmlformats.org/drawingml/2006/wordprocessingDrawing" xmlns:w10="urn:schemas-microsoft-com:office:word" xmlns:w="http://schemas.openxmlformats.org/wordprocessingml/2006/main" xmlns:w14="http://schemas.microsoft.com/office/word/2010/wordml" xmlns:w15="http://schemas.microsoft.com/office/word/2012/wordml" xmlns:wpg="http://schemas.microsoft.com/office/word/2010/wordprocessingGroup" xmlns:wpi="http://schemas.microsoft.com/office/word/2010/wordprocessingInk" xmlns:wne="http://schemas.microsoft.com/office/word/2006/wordml" xmlns:wps="http://schemas.microsoft.com/office/word/2010/wordprocessingShape" mc:Ignorable="w14 w15 wp14">
+<w:hdr xmlns:wpc="http://schemas.microsoft.com/office/word/2010/wordprocessingCanvas" xmlns:mc="http://schemas.openxmlformats.org/markup-compatibility/2006" xmlns:o="urn:schemas-microsoft-com:office:office" xmlns:r="http://schemas.openxmlformats.org/officeDocument/2006/relationships" xmlns:m="http://schemas.openxmlformats.org/officeDocument/2006/math" xmlns:v="urn:schemas-microsoft-com:vml" xmlns:wp14="http://schemas.microsoft.com/office/word/2010/wordprocessingDrawing" xmlns:wp="http://schemas.openxmlformats.org/drawingml/2006/wordprocessingDrawing" xmlns:w10="urn:schemas-microsoft-com:office:word" xmlns:w="http://schemas.openxmlformats.org/wordprocessingml/2006/main" xmlns:w14="http://schemas.microsoft.com/office/word/2010/wordml" xmlns:w15="http://schemas.microsoft.com/office/word/2012/wordml" xmlns:wpg="http://schemas.microsoft.com/office/word/2010/wordprocessingGroup" xmlns:wpi="http://schemas.microsoft.com/office/word/2010/wordprocessingInk" xmlns:wne="http://schemas.microsoft.com/office/word/2006/wordml" xmlns:wps="http://schemas.microsoft.com/office/word/2010/wordprocessingShape" mc:Ignorable="w14 w15 wp14">
   <w:p/>
   <w:p/>
   <w:p/>
@@ -27170,7 +27359,7 @@
 </file>
 
 <file path=word/header2.xml><?xml version="1.0" encoding="utf-8"?>
-<w:hdr xmlns:wpc="http://schemas.microsoft.com/office/word/2010/wordprocessingCanvas" xmlns:mo="http://schemas.microsoft.com/office/mac/office/2008/main" xmlns:mc="http://schemas.openxmlformats.org/markup-compatibility/2006" xmlns:mv="urn:schemas-microsoft-com:mac:vml" xmlns:o="urn:schemas-microsoft-com:office:office" xmlns:r="http://schemas.openxmlformats.org/officeDocument/2006/relationships" xmlns:m="http://schemas.openxmlformats.org/officeDocument/2006/math" xmlns:v="urn:schemas-microsoft-com:vml" xmlns:wp14="http://schemas.microsoft.com/office/word/2010/wordprocessingDrawing" xmlns:wp="http://schemas.openxmlformats.org/drawingml/2006/wordprocessingDrawing" xmlns:w10="urn:schemas-microsoft-com:office:word" xmlns:w="http://schemas.openxmlformats.org/wordprocessingml/2006/main" xmlns:w14="http://schemas.microsoft.com/office/word/2010/wordml" xmlns:w15="http://schemas.microsoft.com/office/word/2012/wordml" xmlns:wpg="http://schemas.microsoft.com/office/word/2010/wordprocessingGroup" xmlns:wpi="http://schemas.microsoft.com/office/word/2010/wordprocessingInk" xmlns:wne="http://schemas.microsoft.com/office/word/2006/wordml" xmlns:wps="http://schemas.microsoft.com/office/word/2010/wordprocessingShape" mc:Ignorable="w14 w15 wp14">
+<w:hdr xmlns:wpc="http://schemas.microsoft.com/office/word/2010/wordprocessingCanvas" xmlns:mc="http://schemas.openxmlformats.org/markup-compatibility/2006" xmlns:o="urn:schemas-microsoft-com:office:office" xmlns:r="http://schemas.openxmlformats.org/officeDocument/2006/relationships" xmlns:m="http://schemas.openxmlformats.org/officeDocument/2006/math" xmlns:v="urn:schemas-microsoft-com:vml" xmlns:wp14="http://schemas.microsoft.com/office/word/2010/wordprocessingDrawing" xmlns:wp="http://schemas.openxmlformats.org/drawingml/2006/wordprocessingDrawing" xmlns:w10="urn:schemas-microsoft-com:office:word" xmlns:w="http://schemas.openxmlformats.org/wordprocessingml/2006/main" xmlns:w14="http://schemas.microsoft.com/office/word/2010/wordml" xmlns:w15="http://schemas.microsoft.com/office/word/2012/wordml" xmlns:wpg="http://schemas.microsoft.com/office/word/2010/wordprocessingGroup" xmlns:wpi="http://schemas.microsoft.com/office/word/2010/wordprocessingInk" xmlns:wne="http://schemas.microsoft.com/office/word/2006/wordml" xmlns:wps="http://schemas.microsoft.com/office/word/2010/wordprocessingShape" mc:Ignorable="w14 w15 wp14">
   <w:p>
     <w:pPr>
       <w:pStyle w:val="Header"/>
@@ -27206,21 +27395,15 @@
       <w:rPr>
         <w:lang w:eastAsia="zh-CN"/>
       </w:rPr>
-      <w:t>3</w:t>
-    </w:r>
-    <w:r>
-      <w:rPr>
-        <w:lang w:eastAsia="zh-CN"/>
-      </w:rPr>
-      <w:t>.0</w:t>
+      <w:t>3.0</w:t>
     </w:r>
   </w:p>
 </w:hdr>
 </file>
 
 <file path=word/numbering.xml><?xml version="1.0" encoding="utf-8"?>
-<w:numbering xmlns:wpc="http://schemas.microsoft.com/office/word/2010/wordprocessingCanvas" xmlns:mo="http://schemas.microsoft.com/office/mac/office/2008/main" xmlns:mc="http://schemas.openxmlformats.org/markup-compatibility/2006" xmlns:mv="urn:schemas-microsoft-com:mac:vml" xmlns:o="urn:schemas-microsoft-com:office:office" xmlns:r="http://schemas.openxmlformats.org/officeDocument/2006/relationships" xmlns:m="http://schemas.openxmlformats.org/officeDocument/2006/math" xmlns:v="urn:schemas-microsoft-com:vml" xmlns:wp14="http://schemas.microsoft.com/office/word/2010/wordprocessingDrawing" xmlns:wp="http://schemas.openxmlformats.org/drawingml/2006/wordprocessingDrawing" xmlns:w10="urn:schemas-microsoft-com:office:word" xmlns:w="http://schemas.openxmlformats.org/wordprocessingml/2006/main" xmlns:w14="http://schemas.microsoft.com/office/word/2010/wordml" xmlns:w15="http://schemas.microsoft.com/office/word/2012/wordml" xmlns:wpg="http://schemas.microsoft.com/office/word/2010/wordprocessingGroup" xmlns:wpi="http://schemas.microsoft.com/office/word/2010/wordprocessingInk" xmlns:wne="http://schemas.microsoft.com/office/word/2006/wordml" xmlns:wps="http://schemas.microsoft.com/office/word/2010/wordprocessingShape" mc:Ignorable="w14 w15 wp14">
-  <w:abstractNum w:abstractNumId="0">
+<w:numbering xmlns:wpc="http://schemas.microsoft.com/office/word/2010/wordprocessingCanvas" xmlns:mc="http://schemas.openxmlformats.org/markup-compatibility/2006" xmlns:o="urn:schemas-microsoft-com:office:office" xmlns:r="http://schemas.openxmlformats.org/officeDocument/2006/relationships" xmlns:m="http://schemas.openxmlformats.org/officeDocument/2006/math" xmlns:v="urn:schemas-microsoft-com:vml" xmlns:wp14="http://schemas.microsoft.com/office/word/2010/wordprocessingDrawing" xmlns:wp="http://schemas.openxmlformats.org/drawingml/2006/wordprocessingDrawing" xmlns:w10="urn:schemas-microsoft-com:office:word" xmlns:w="http://schemas.openxmlformats.org/wordprocessingml/2006/main" xmlns:w14="http://schemas.microsoft.com/office/word/2010/wordml" xmlns:w15="http://schemas.microsoft.com/office/word/2012/wordml" xmlns:wpg="http://schemas.microsoft.com/office/word/2010/wordprocessingGroup" xmlns:wpi="http://schemas.microsoft.com/office/word/2010/wordprocessingInk" xmlns:wne="http://schemas.microsoft.com/office/word/2006/wordml" xmlns:wps="http://schemas.microsoft.com/office/word/2010/wordprocessingShape" mc:Ignorable="w14 w15 wp14">
+  <w:abstractNum w:abstractNumId="0" w15:restartNumberingAfterBreak="0">
     <w:nsid w:val="007F42F7"/>
     <w:multiLevelType w:val="hybridMultilevel"/>
     <w:tmpl w:val="355A13B4"/>
@@ -27359,7 +27542,7 @@
       </w:rPr>
     </w:lvl>
   </w:abstractNum>
-  <w:abstractNum w:abstractNumId="1">
+  <w:abstractNum w:abstractNumId="1" w15:restartNumberingAfterBreak="0">
     <w:nsid w:val="01F122F7"/>
     <w:multiLevelType w:val="hybridMultilevel"/>
     <w:tmpl w:val="149C100C"/>
@@ -27472,7 +27655,7 @@
       </w:rPr>
     </w:lvl>
   </w:abstractNum>
-  <w:abstractNum w:abstractNumId="2">
+  <w:abstractNum w:abstractNumId="2" w15:restartNumberingAfterBreak="0">
     <w:nsid w:val="069F3343"/>
     <w:multiLevelType w:val="hybridMultilevel"/>
     <w:tmpl w:val="0BBC6D5A"/>
@@ -27585,7 +27768,7 @@
       </w:rPr>
     </w:lvl>
   </w:abstractNum>
-  <w:abstractNum w:abstractNumId="3">
+  <w:abstractNum w:abstractNumId="3" w15:restartNumberingAfterBreak="0">
     <w:nsid w:val="0C5C607E"/>
     <w:multiLevelType w:val="hybridMultilevel"/>
     <w:tmpl w:val="0C600AFC"/>
@@ -27674,7 +27857,7 @@
       </w:pPr>
     </w:lvl>
   </w:abstractNum>
-  <w:abstractNum w:abstractNumId="4">
+  <w:abstractNum w:abstractNumId="4" w15:restartNumberingAfterBreak="0">
     <w:nsid w:val="10EF62D7"/>
     <w:multiLevelType w:val="hybridMultilevel"/>
     <w:tmpl w:val="1A9061F2"/>
@@ -27787,7 +27970,7 @@
       </w:pPr>
     </w:lvl>
   </w:abstractNum>
-  <w:abstractNum w:abstractNumId="5">
+  <w:abstractNum w:abstractNumId="5" w15:restartNumberingAfterBreak="0">
     <w:nsid w:val="11EC43B5"/>
     <w:multiLevelType w:val="multilevel"/>
     <w:tmpl w:val="1352B942"/>
@@ -27932,7 +28115,7 @@
       </w:rPr>
     </w:lvl>
   </w:abstractNum>
-  <w:abstractNum w:abstractNumId="6">
+  <w:abstractNum w:abstractNumId="6" w15:restartNumberingAfterBreak="0">
     <w:nsid w:val="1E4625FC"/>
     <w:multiLevelType w:val="hybridMultilevel"/>
     <w:tmpl w:val="D9F07836"/>
@@ -28021,7 +28204,7 @@
       </w:pPr>
     </w:lvl>
   </w:abstractNum>
-  <w:abstractNum w:abstractNumId="7">
+  <w:abstractNum w:abstractNumId="7" w15:restartNumberingAfterBreak="0">
     <w:nsid w:val="23CD199F"/>
     <w:multiLevelType w:val="hybridMultilevel"/>
     <w:tmpl w:val="B5C27692"/>
@@ -28110,7 +28293,7 @@
       </w:pPr>
     </w:lvl>
   </w:abstractNum>
-  <w:abstractNum w:abstractNumId="8">
+  <w:abstractNum w:abstractNumId="8" w15:restartNumberingAfterBreak="0">
     <w:nsid w:val="267458E8"/>
     <w:multiLevelType w:val="hybridMultilevel"/>
     <w:tmpl w:val="FC5C0CEC"/>
@@ -28250,7 +28433,7 @@
       </w:rPr>
     </w:lvl>
   </w:abstractNum>
-  <w:abstractNum w:abstractNumId="9">
+  <w:abstractNum w:abstractNumId="9" w15:restartNumberingAfterBreak="0">
     <w:nsid w:val="2C4A5FFD"/>
     <w:multiLevelType w:val="multilevel"/>
     <w:tmpl w:val="B840060A"/>
@@ -28392,7 +28575,7 @@
       </w:rPr>
     </w:lvl>
   </w:abstractNum>
-  <w:abstractNum w:abstractNumId="10">
+  <w:abstractNum w:abstractNumId="10" w15:restartNumberingAfterBreak="0">
     <w:nsid w:val="2F2A0E56"/>
     <w:multiLevelType w:val="hybridMultilevel"/>
     <w:tmpl w:val="78140086"/>
@@ -28505,7 +28688,7 @@
       </w:pPr>
     </w:lvl>
   </w:abstractNum>
-  <w:abstractNum w:abstractNumId="11">
+  <w:abstractNum w:abstractNumId="11" w15:restartNumberingAfterBreak="0">
     <w:nsid w:val="306139B4"/>
     <w:multiLevelType w:val="hybridMultilevel"/>
     <w:tmpl w:val="1616A680"/>
@@ -28621,7 +28804,7 @@
       </w:pPr>
     </w:lvl>
   </w:abstractNum>
-  <w:abstractNum w:abstractNumId="12">
+  <w:abstractNum w:abstractNumId="12" w15:restartNumberingAfterBreak="0">
     <w:nsid w:val="34C34A9E"/>
     <w:multiLevelType w:val="hybridMultilevel"/>
     <w:tmpl w:val="9FDE77A8"/>
@@ -28734,7 +28917,7 @@
       </w:rPr>
     </w:lvl>
   </w:abstractNum>
-  <w:abstractNum w:abstractNumId="13">
+  <w:abstractNum w:abstractNumId="13" w15:restartNumberingAfterBreak="0">
     <w:nsid w:val="35DF7625"/>
     <w:multiLevelType w:val="multilevel"/>
     <w:tmpl w:val="8B5CD730"/>
@@ -28875,7 +29058,7 @@
       </w:rPr>
     </w:lvl>
   </w:abstractNum>
-  <w:abstractNum w:abstractNumId="14">
+  <w:abstractNum w:abstractNumId="14" w15:restartNumberingAfterBreak="0">
     <w:nsid w:val="3948406F"/>
     <w:multiLevelType w:val="hybridMultilevel"/>
     <w:tmpl w:val="665AEEFC"/>
@@ -29016,7 +29199,7 @@
       </w:rPr>
     </w:lvl>
   </w:abstractNum>
-  <w:abstractNum w:abstractNumId="15">
+  <w:abstractNum w:abstractNumId="15" w15:restartNumberingAfterBreak="0">
     <w:nsid w:val="464F788F"/>
     <w:multiLevelType w:val="hybridMultilevel"/>
     <w:tmpl w:val="8954D2AA"/>
@@ -29132,7 +29315,7 @@
       </w:pPr>
     </w:lvl>
   </w:abstractNum>
-  <w:abstractNum w:abstractNumId="16">
+  <w:abstractNum w:abstractNumId="16" w15:restartNumberingAfterBreak="0">
     <w:nsid w:val="4A171E3B"/>
     <w:multiLevelType w:val="multilevel"/>
     <w:tmpl w:val="523E651A"/>
@@ -29281,7 +29464,7 @@
       </w:rPr>
     </w:lvl>
   </w:abstractNum>
-  <w:abstractNum w:abstractNumId="17">
+  <w:abstractNum w:abstractNumId="17" w15:restartNumberingAfterBreak="0">
     <w:nsid w:val="4C0E7A13"/>
     <w:multiLevelType w:val="hybridMultilevel"/>
     <w:tmpl w:val="8466CB7A"/>
@@ -29370,7 +29553,7 @@
       </w:pPr>
     </w:lvl>
   </w:abstractNum>
-  <w:abstractNum w:abstractNumId="18">
+  <w:abstractNum w:abstractNumId="18" w15:restartNumberingAfterBreak="0">
     <w:nsid w:val="50145713"/>
     <w:multiLevelType w:val="hybridMultilevel"/>
     <w:tmpl w:val="DFF0B410"/>
@@ -29482,7 +29665,7 @@
       </w:rPr>
     </w:lvl>
   </w:abstractNum>
-  <w:abstractNum w:abstractNumId="19">
+  <w:abstractNum w:abstractNumId="19" w15:restartNumberingAfterBreak="0">
     <w:nsid w:val="502852C7"/>
     <w:multiLevelType w:val="hybridMultilevel"/>
     <w:tmpl w:val="C6B8F696"/>
@@ -29598,7 +29781,7 @@
       </w:pPr>
     </w:lvl>
   </w:abstractNum>
-  <w:abstractNum w:abstractNumId="20">
+  <w:abstractNum w:abstractNumId="20" w15:restartNumberingAfterBreak="0">
     <w:nsid w:val="50FB02D9"/>
     <w:multiLevelType w:val="hybridMultilevel"/>
     <w:tmpl w:val="9CA6F97E"/>
@@ -29711,7 +29894,7 @@
       </w:rPr>
     </w:lvl>
   </w:abstractNum>
-  <w:abstractNum w:abstractNumId="21">
+  <w:abstractNum w:abstractNumId="21" w15:restartNumberingAfterBreak="0">
     <w:nsid w:val="530653A4"/>
     <w:multiLevelType w:val="hybridMultilevel"/>
     <w:tmpl w:val="C2CA4A32"/>
@@ -29827,7 +30010,7 @@
       </w:pPr>
     </w:lvl>
   </w:abstractNum>
-  <w:abstractNum w:abstractNumId="22">
+  <w:abstractNum w:abstractNumId="22" w15:restartNumberingAfterBreak="0">
     <w:nsid w:val="552B22D4"/>
     <w:multiLevelType w:val="hybridMultilevel"/>
     <w:tmpl w:val="49327D22"/>
@@ -29943,7 +30126,7 @@
       </w:pPr>
     </w:lvl>
   </w:abstractNum>
-  <w:abstractNum w:abstractNumId="23">
+  <w:abstractNum w:abstractNumId="23" w15:restartNumberingAfterBreak="0">
     <w:nsid w:val="655C55AF"/>
     <w:multiLevelType w:val="hybridMultilevel"/>
     <w:tmpl w:val="D6586A78"/>
@@ -30056,7 +30239,7 @@
       </w:pPr>
     </w:lvl>
   </w:abstractNum>
-  <w:abstractNum w:abstractNumId="24">
+  <w:abstractNum w:abstractNumId="24" w15:restartNumberingAfterBreak="0">
     <w:nsid w:val="6EB85952"/>
     <w:multiLevelType w:val="hybridMultilevel"/>
     <w:tmpl w:val="FFB800C6"/>
@@ -30197,7 +30380,7 @@
       </w:rPr>
     </w:lvl>
   </w:abstractNum>
-  <w:abstractNum w:abstractNumId="25">
+  <w:abstractNum w:abstractNumId="25" w15:restartNumberingAfterBreak="0">
     <w:nsid w:val="753E0F6F"/>
     <w:multiLevelType w:val="hybridMultilevel"/>
     <w:tmpl w:val="AA8AD970"/>
@@ -30289,7 +30472,7 @@
       </w:pPr>
     </w:lvl>
   </w:abstractNum>
-  <w:abstractNum w:abstractNumId="26">
+  <w:abstractNum w:abstractNumId="26" w15:restartNumberingAfterBreak="0">
     <w:nsid w:val="79C37FA1"/>
     <w:multiLevelType w:val="hybridMultilevel"/>
     <w:tmpl w:val="7D606642"/>
@@ -30518,7 +30701,7 @@
 </file>
 
 <file path=word/people.xml><?xml version="1.0" encoding="utf-8"?>
-<w15:people xmlns:wpc="http://schemas.microsoft.com/office/word/2010/wordprocessingCanvas" xmlns:mo="http://schemas.microsoft.com/office/mac/office/2008/main" xmlns:mc="http://schemas.openxmlformats.org/markup-compatibility/2006" xmlns:mv="urn:schemas-microsoft-com:mac:vml" xmlns:o="urn:schemas-microsoft-com:office:office" xmlns:r="http://schemas.openxmlformats.org/officeDocument/2006/relationships" xmlns:m="http://schemas.openxmlformats.org/officeDocument/2006/math" xmlns:v="urn:schemas-microsoft-com:vml" xmlns:wp14="http://schemas.microsoft.com/office/word/2010/wordprocessingDrawing" xmlns:wp="http://schemas.openxmlformats.org/drawingml/2006/wordprocessingDrawing" xmlns:w10="urn:schemas-microsoft-com:office:word" xmlns:w="http://schemas.openxmlformats.org/wordprocessingml/2006/main" xmlns:w14="http://schemas.microsoft.com/office/word/2010/wordml" xmlns:w15="http://schemas.microsoft.com/office/word/2012/wordml" xmlns:wpg="http://schemas.microsoft.com/office/word/2010/wordprocessingGroup" xmlns:wpi="http://schemas.microsoft.com/office/word/2010/wordprocessingInk" xmlns:wne="http://schemas.microsoft.com/office/word/2006/wordml" xmlns:wps="http://schemas.microsoft.com/office/word/2010/wordprocessingShape" mc:Ignorable="w14 w15 wp14">
+<w15:people xmlns:wpc="http://schemas.microsoft.com/office/word/2010/wordprocessingCanvas" xmlns:mc="http://schemas.openxmlformats.org/markup-compatibility/2006" xmlns:o="urn:schemas-microsoft-com:office:office" xmlns:r="http://schemas.openxmlformats.org/officeDocument/2006/relationships" xmlns:m="http://schemas.openxmlformats.org/officeDocument/2006/math" xmlns:v="urn:schemas-microsoft-com:vml" xmlns:wp14="http://schemas.microsoft.com/office/word/2010/wordprocessingDrawing" xmlns:wp="http://schemas.openxmlformats.org/drawingml/2006/wordprocessingDrawing" xmlns:w10="urn:schemas-microsoft-com:office:word" xmlns:w="http://schemas.openxmlformats.org/wordprocessingml/2006/main" xmlns:w14="http://schemas.microsoft.com/office/word/2010/wordml" xmlns:w15="http://schemas.microsoft.com/office/word/2012/wordml" xmlns:wpg="http://schemas.microsoft.com/office/word/2010/wordprocessingGroup" xmlns:wpi="http://schemas.microsoft.com/office/word/2010/wordprocessingInk" xmlns:wne="http://schemas.microsoft.com/office/word/2006/wordml" xmlns:wps="http://schemas.microsoft.com/office/word/2010/wordprocessingShape" mc:Ignorable="w14 w15 wp14">
   <w15:person w15:author="Phung Le">
     <w15:presenceInfo w15:providerId="Windows Live" w15:userId="d4a61dca42e2b6b8"/>
   </w15:person>
@@ -30539,7 +30722,7 @@
     </w:rPrDefault>
     <w:pPrDefault/>
   </w:docDefaults>
-  <w:latentStyles w:defLockedState="0" w:defUIPriority="99" w:defSemiHidden="0" w:defUnhideWhenUsed="0" w:defQFormat="0" w:count="380">
+  <w:latentStyles w:defLockedState="0" w:defUIPriority="99" w:defSemiHidden="0" w:defUnhideWhenUsed="0" w:defQFormat="0" w:count="371">
     <w:lsdException w:name="Normal" w:uiPriority="0" w:qFormat="1"/>
     <w:lsdException w:name="heading 1" w:uiPriority="0" w:qFormat="1"/>
     <w:lsdException w:name="heading 2" w:uiPriority="0" w:qFormat="1"/>
@@ -30696,15 +30879,6 @@
     <w:lsdException w:name="Balloon Text" w:semiHidden="1" w:uiPriority="0" w:unhideWhenUsed="1"/>
     <w:lsdException w:name="Table Grid" w:uiPriority="0"/>
     <w:lsdException w:name="Table Theme" w:semiHidden="1" w:unhideWhenUsed="1"/>
-    <w:lsdException w:name="Note Level 1" w:semiHidden="1" w:unhideWhenUsed="1"/>
-    <w:lsdException w:name="Note Level 2" w:semiHidden="1" w:unhideWhenUsed="1"/>
-    <w:lsdException w:name="Note Level 3" w:semiHidden="1" w:unhideWhenUsed="1"/>
-    <w:lsdException w:name="Note Level 4" w:semiHidden="1" w:unhideWhenUsed="1"/>
-    <w:lsdException w:name="Note Level 5" w:semiHidden="1" w:unhideWhenUsed="1"/>
-    <w:lsdException w:name="Note Level 6" w:semiHidden="1" w:unhideWhenUsed="1"/>
-    <w:lsdException w:name="Note Level 7" w:semiHidden="1" w:unhideWhenUsed="1"/>
-    <w:lsdException w:name="Note Level 8" w:semiHidden="1" w:unhideWhenUsed="1"/>
-    <w:lsdException w:name="Note Level 9" w:semiHidden="1" w:unhideWhenUsed="1"/>
     <w:lsdException w:name="Placeholder Text" w:semiHidden="1"/>
     <w:lsdException w:name="No Spacing" w:uiPriority="1" w:qFormat="1"/>
     <w:lsdException w:name="Light Shading" w:uiPriority="60"/>
@@ -31378,7 +31552,6 @@
       <w:spacing w:before="240" w:after="240"/>
     </w:pPr>
     <w:tblPr>
-      <w:tblInd w:w="0" w:type="dxa"/>
       <w:tblBorders>
         <w:top w:val="single" w:sz="4" w:space="0" w:color="auto"/>
         <w:left w:val="single" w:sz="4" w:space="0" w:color="auto"/>
@@ -31387,12 +31560,6 @@
         <w:insideH w:val="single" w:sz="4" w:space="0" w:color="auto"/>
         <w:insideV w:val="single" w:sz="4" w:space="0" w:color="auto"/>
       </w:tblBorders>
-      <w:tblCellMar>
-        <w:top w:w="0" w:type="dxa"/>
-        <w:left w:w="108" w:type="dxa"/>
-        <w:bottom w:w="0" w:type="dxa"/>
-        <w:right w:w="108" w:type="dxa"/>
-      </w:tblCellMar>
     </w:tblPr>
   </w:style>
   <w:style w:type="paragraph" w:styleId="FootnoteText">
@@ -32178,7 +32345,7 @@
 </file>
 
 <file path=customXml/itemProps1.xml><?xml version="1.0" encoding="utf-8"?>
-<ds:datastoreItem xmlns:ds="http://schemas.openxmlformats.org/officeDocument/2006/customXml" ds:itemID="{CE1C5710-A6B5-E747-902B-21CD68BC805B}">
+<ds:datastoreItem xmlns:ds="http://schemas.openxmlformats.org/officeDocument/2006/customXml" ds:itemID="{CF99655B-B650-46B7-BE17-830381604B42}">
   <ds:schemaRefs>
     <ds:schemaRef ds:uri="http://schemas.openxmlformats.org/officeDocument/2006/bibliography"/>
   </ds:schemaRefs>
